--- a/Phase 2/CS251-MohamedSamir-20120065-SDDDocument.docx
+++ b/Phase 2/CS251-MohamedSamir-20120065-SDDDocument.docx
@@ -905,7 +905,7 @@
     <w:tbl>
       <w:tblPr>
         <w:jc w:val="left"/>
-        <w:tblInd w:w="-258" w:type="dxa"/>
+        <w:tblInd w:w="-263" w:type="dxa"/>
         <w:tblBorders>
           <w:top w:val="single" w:sz="4" w:space="0" w:color="000001"/>
           <w:left w:val="single" w:sz="4" w:space="0" w:color="000001"/>
@@ -916,16 +916,16 @@
         </w:tblBorders>
         <w:tblCellMar>
           <w:top w:w="0" w:type="dxa"/>
-          <w:left w:w="103" w:type="dxa"/>
+          <w:left w:w="98" w:type="dxa"/>
           <w:bottom w:w="0" w:type="dxa"/>
           <w:right w:w="108" w:type="dxa"/>
         </w:tblCellMar>
       </w:tblPr>
       <w:tblGrid>
-        <w:gridCol w:w="1473"/>
+        <w:gridCol w:w="1472"/>
         <w:gridCol w:w="3026"/>
         <w:gridCol w:w="3957"/>
-        <w:gridCol w:w="2251"/>
+        <w:gridCol w:w="2252"/>
       </w:tblGrid>
       <w:tr>
         <w:trPr>
@@ -933,7 +933,7 @@
         </w:trPr>
         <w:tc>
           <w:tcPr>
-            <w:tcW w:w="1473" w:type="dxa"/>
+            <w:tcW w:w="1472" w:type="dxa"/>
             <w:tcBorders>
               <w:top w:val="single" w:sz="4" w:space="0" w:color="000001"/>
               <w:left w:val="single" w:sz="4" w:space="0" w:color="000001"/>
@@ -944,7 +944,7 @@
             </w:tcBorders>
             <w:shd w:fill="FFFFFF" w:val="clear"/>
             <w:tcMar>
-              <w:left w:w="103" w:type="dxa"/>
+              <w:left w:w="98" w:type="dxa"/>
             </w:tcMar>
           </w:tcPr>
           <w:p>
@@ -980,7 +980,7 @@
             </w:tcBorders>
             <w:shd w:fill="FFFFFF" w:val="clear"/>
             <w:tcMar>
-              <w:left w:w="103" w:type="dxa"/>
+              <w:left w:w="98" w:type="dxa"/>
             </w:tcMar>
           </w:tcPr>
           <w:p>
@@ -1015,7 +1015,7 @@
             </w:tcBorders>
             <w:shd w:fill="FFFFFF" w:val="clear"/>
             <w:tcMar>
-              <w:left w:w="103" w:type="dxa"/>
+              <w:left w:w="98" w:type="dxa"/>
             </w:tcMar>
           </w:tcPr>
           <w:p>
@@ -1039,7 +1039,7 @@
         </w:tc>
         <w:tc>
           <w:tcPr>
-            <w:tcW w:w="2251" w:type="dxa"/>
+            <w:tcW w:w="2252" w:type="dxa"/>
             <w:tcBorders>
               <w:top w:val="single" w:sz="4" w:space="0" w:color="000001"/>
               <w:left w:val="single" w:sz="4" w:space="0" w:color="000001"/>
@@ -1050,7 +1050,7 @@
             </w:tcBorders>
             <w:shd w:fill="FFFFFF" w:val="clear"/>
             <w:tcMar>
-              <w:left w:w="103" w:type="dxa"/>
+              <w:left w:w="98" w:type="dxa"/>
             </w:tcMar>
           </w:tcPr>
           <w:p>
@@ -1079,7 +1079,7 @@
         </w:trPr>
         <w:tc>
           <w:tcPr>
-            <w:tcW w:w="1473" w:type="dxa"/>
+            <w:tcW w:w="1472" w:type="dxa"/>
             <w:tcBorders>
               <w:top w:val="single" w:sz="4" w:space="0" w:color="000001"/>
               <w:left w:val="single" w:sz="4" w:space="0" w:color="000001"/>
@@ -1090,7 +1090,7 @@
             </w:tcBorders>
             <w:shd w:fill="FFFFFF" w:val="clear"/>
             <w:tcMar>
-              <w:left w:w="103" w:type="dxa"/>
+              <w:left w:w="98" w:type="dxa"/>
             </w:tcMar>
           </w:tcPr>
           <w:p>
@@ -1122,7 +1122,7 @@
             </w:tcBorders>
             <w:shd w:fill="FFFFFF" w:val="clear"/>
             <w:tcMar>
-              <w:left w:w="103" w:type="dxa"/>
+              <w:left w:w="98" w:type="dxa"/>
             </w:tcMar>
           </w:tcPr>
           <w:p>
@@ -1154,7 +1154,7 @@
             </w:tcBorders>
             <w:shd w:fill="FFFFFF" w:val="clear"/>
             <w:tcMar>
-              <w:left w:w="103" w:type="dxa"/>
+              <w:left w:w="98" w:type="dxa"/>
             </w:tcMar>
           </w:tcPr>
           <w:p>
@@ -1173,19 +1173,13 @@
               <w:rPr>
                 <w:rStyle w:val="InternetLink"/>
               </w:rPr>
-              <w:t>a</w:t>
-            </w:r>
-            <w:r>
-              <w:rPr>
-                <w:rStyle w:val="InternetLink"/>
-              </w:rPr>
-              <w:t>7med.fahmy94@gmail.com</w:t>
+              <w:t>a7med.fahmy94@gmail.com</w:t>
             </w:r>
           </w:p>
         </w:tc>
         <w:tc>
           <w:tcPr>
-            <w:tcW w:w="2251" w:type="dxa"/>
+            <w:tcW w:w="2252" w:type="dxa"/>
             <w:tcBorders>
               <w:top w:val="single" w:sz="4" w:space="0" w:color="000001"/>
               <w:left w:val="single" w:sz="4" w:space="0" w:color="000001"/>
@@ -1196,7 +1190,7 @@
             </w:tcBorders>
             <w:shd w:fill="FFFFFF" w:val="clear"/>
             <w:tcMar>
-              <w:left w:w="103" w:type="dxa"/>
+              <w:left w:w="98" w:type="dxa"/>
             </w:tcMar>
           </w:tcPr>
           <w:p>
@@ -1222,7 +1216,7 @@
         </w:trPr>
         <w:tc>
           <w:tcPr>
-            <w:tcW w:w="1473" w:type="dxa"/>
+            <w:tcW w:w="1472" w:type="dxa"/>
             <w:tcBorders>
               <w:top w:val="single" w:sz="4" w:space="0" w:color="000001"/>
               <w:left w:val="single" w:sz="4" w:space="0" w:color="000001"/>
@@ -1233,7 +1227,7 @@
             </w:tcBorders>
             <w:shd w:fill="FFFFFF" w:val="clear"/>
             <w:tcMar>
-              <w:left w:w="103" w:type="dxa"/>
+              <w:left w:w="98" w:type="dxa"/>
             </w:tcMar>
           </w:tcPr>
           <w:p>
@@ -1264,7 +1258,7 @@
             </w:tcBorders>
             <w:shd w:fill="FFFFFF" w:val="clear"/>
             <w:tcMar>
-              <w:left w:w="103" w:type="dxa"/>
+              <w:left w:w="98" w:type="dxa"/>
             </w:tcMar>
           </w:tcPr>
           <w:p>
@@ -1295,7 +1289,7 @@
             </w:tcBorders>
             <w:shd w:fill="FFFFFF" w:val="clear"/>
             <w:tcMar>
-              <w:left w:w="103" w:type="dxa"/>
+              <w:left w:w="98" w:type="dxa"/>
             </w:tcMar>
           </w:tcPr>
           <w:p>
@@ -1319,7 +1313,7 @@
         </w:tc>
         <w:tc>
           <w:tcPr>
-            <w:tcW w:w="2251" w:type="dxa"/>
+            <w:tcW w:w="2252" w:type="dxa"/>
             <w:tcBorders>
               <w:top w:val="single" w:sz="4" w:space="0" w:color="000001"/>
               <w:left w:val="single" w:sz="4" w:space="0" w:color="000001"/>
@@ -1330,7 +1324,7 @@
             </w:tcBorders>
             <w:shd w:fill="FFFFFF" w:val="clear"/>
             <w:tcMar>
-              <w:left w:w="103" w:type="dxa"/>
+              <w:left w:w="98" w:type="dxa"/>
             </w:tcMar>
           </w:tcPr>
           <w:p>
@@ -1355,7 +1349,7 @@
         </w:trPr>
         <w:tc>
           <w:tcPr>
-            <w:tcW w:w="1473" w:type="dxa"/>
+            <w:tcW w:w="1472" w:type="dxa"/>
             <w:tcBorders>
               <w:top w:val="single" w:sz="4" w:space="0" w:color="000001"/>
               <w:left w:val="single" w:sz="4" w:space="0" w:color="000001"/>
@@ -1366,7 +1360,7 @@
             </w:tcBorders>
             <w:shd w:fill="FFFFFF" w:val="clear"/>
             <w:tcMar>
-              <w:left w:w="103" w:type="dxa"/>
+              <w:left w:w="98" w:type="dxa"/>
             </w:tcMar>
           </w:tcPr>
           <w:p>
@@ -1397,7 +1391,7 @@
             </w:tcBorders>
             <w:shd w:fill="FFFFFF" w:val="clear"/>
             <w:tcMar>
-              <w:left w:w="103" w:type="dxa"/>
+              <w:left w:w="98" w:type="dxa"/>
             </w:tcMar>
           </w:tcPr>
           <w:p>
@@ -1428,7 +1422,7 @@
             </w:tcBorders>
             <w:shd w:fill="FFFFFF" w:val="clear"/>
             <w:tcMar>
-              <w:left w:w="103" w:type="dxa"/>
+              <w:left w:w="98" w:type="dxa"/>
             </w:tcMar>
           </w:tcPr>
           <w:p>
@@ -1452,7 +1446,7 @@
         </w:tc>
         <w:tc>
           <w:tcPr>
-            <w:tcW w:w="2251" w:type="dxa"/>
+            <w:tcW w:w="2252" w:type="dxa"/>
             <w:tcBorders>
               <w:top w:val="single" w:sz="4" w:space="0" w:color="000001"/>
               <w:left w:val="single" w:sz="4" w:space="0" w:color="000001"/>
@@ -1463,7 +1457,7 @@
             </w:tcBorders>
             <w:shd w:fill="FFFFFF" w:val="clear"/>
             <w:tcMar>
-              <w:left w:w="103" w:type="dxa"/>
+              <w:left w:w="98" w:type="dxa"/>
             </w:tcMar>
           </w:tcPr>
           <w:p>
@@ -1488,7 +1482,7 @@
         </w:trPr>
         <w:tc>
           <w:tcPr>
-            <w:tcW w:w="1473" w:type="dxa"/>
+            <w:tcW w:w="1472" w:type="dxa"/>
             <w:tcBorders>
               <w:top w:val="single" w:sz="4" w:space="0" w:color="000001"/>
               <w:left w:val="single" w:sz="4" w:space="0" w:color="000001"/>
@@ -1499,7 +1493,7 @@
             </w:tcBorders>
             <w:shd w:fill="FFFFFF" w:val="clear"/>
             <w:tcMar>
-              <w:left w:w="103" w:type="dxa"/>
+              <w:left w:w="98" w:type="dxa"/>
             </w:tcMar>
           </w:tcPr>
           <w:p>
@@ -1530,7 +1524,7 @@
             </w:tcBorders>
             <w:shd w:fill="FFFFFF" w:val="clear"/>
             <w:tcMar>
-              <w:left w:w="103" w:type="dxa"/>
+              <w:left w:w="98" w:type="dxa"/>
             </w:tcMar>
           </w:tcPr>
           <w:p>
@@ -1561,7 +1555,7 @@
             </w:tcBorders>
             <w:shd w:fill="FFFFFF" w:val="clear"/>
             <w:tcMar>
-              <w:left w:w="103" w:type="dxa"/>
+              <w:left w:w="98" w:type="dxa"/>
             </w:tcMar>
           </w:tcPr>
           <w:p>
@@ -1581,7 +1575,7 @@
         </w:tc>
         <w:tc>
           <w:tcPr>
-            <w:tcW w:w="2251" w:type="dxa"/>
+            <w:tcW w:w="2252" w:type="dxa"/>
             <w:tcBorders>
               <w:top w:val="single" w:sz="4" w:space="0" w:color="000001"/>
               <w:left w:val="single" w:sz="4" w:space="0" w:color="000001"/>
@@ -1592,7 +1586,7 @@
             </w:tcBorders>
             <w:shd w:fill="FFFFFF" w:val="clear"/>
             <w:tcMar>
-              <w:left w:w="103" w:type="dxa"/>
+              <w:left w:w="98" w:type="dxa"/>
             </w:tcMar>
           </w:tcPr>
           <w:p>
@@ -1617,7 +1611,7 @@
         </w:trPr>
         <w:tc>
           <w:tcPr>
-            <w:tcW w:w="1473" w:type="dxa"/>
+            <w:tcW w:w="1472" w:type="dxa"/>
             <w:tcBorders>
               <w:top w:val="single" w:sz="4" w:space="0" w:color="000001"/>
               <w:left w:val="single" w:sz="4" w:space="0" w:color="000001"/>
@@ -1628,7 +1622,7 @@
             </w:tcBorders>
             <w:shd w:fill="FFFFFF" w:val="clear"/>
             <w:tcMar>
-              <w:left w:w="103" w:type="dxa"/>
+              <w:left w:w="98" w:type="dxa"/>
             </w:tcMar>
           </w:tcPr>
           <w:p>
@@ -1659,7 +1653,7 @@
             </w:tcBorders>
             <w:shd w:fill="FFFFFF" w:val="clear"/>
             <w:tcMar>
-              <w:left w:w="103" w:type="dxa"/>
+              <w:left w:w="98" w:type="dxa"/>
             </w:tcMar>
           </w:tcPr>
           <w:p>
@@ -1690,7 +1684,7 @@
             </w:tcBorders>
             <w:shd w:fill="FFFFFF" w:val="clear"/>
             <w:tcMar>
-              <w:left w:w="103" w:type="dxa"/>
+              <w:left w:w="98" w:type="dxa"/>
             </w:tcMar>
           </w:tcPr>
           <w:p>
@@ -1710,7 +1704,7 @@
         </w:tc>
         <w:tc>
           <w:tcPr>
-            <w:tcW w:w="2251" w:type="dxa"/>
+            <w:tcW w:w="2252" w:type="dxa"/>
             <w:tcBorders>
               <w:top w:val="single" w:sz="4" w:space="0" w:color="000001"/>
               <w:left w:val="single" w:sz="4" w:space="0" w:color="000001"/>
@@ -1721,7 +1715,7 @@
             </w:tcBorders>
             <w:shd w:fill="FFFFFF" w:val="clear"/>
             <w:tcMar>
-              <w:left w:w="103" w:type="dxa"/>
+              <w:left w:w="98" w:type="dxa"/>
             </w:tcMar>
           </w:tcPr>
           <w:p>
@@ -1746,7 +1740,7 @@
         </w:trPr>
         <w:tc>
           <w:tcPr>
-            <w:tcW w:w="1473" w:type="dxa"/>
+            <w:tcW w:w="1472" w:type="dxa"/>
             <w:tcBorders>
               <w:top w:val="single" w:sz="4" w:space="0" w:color="000001"/>
               <w:left w:val="single" w:sz="4" w:space="0" w:color="000001"/>
@@ -1757,7 +1751,7 @@
             </w:tcBorders>
             <w:shd w:fill="FFFFFF" w:val="clear"/>
             <w:tcMar>
-              <w:left w:w="103" w:type="dxa"/>
+              <w:left w:w="98" w:type="dxa"/>
             </w:tcMar>
           </w:tcPr>
           <w:p>
@@ -1788,7 +1782,7 @@
             </w:tcBorders>
             <w:shd w:fill="FFFFFF" w:val="clear"/>
             <w:tcMar>
-              <w:left w:w="103" w:type="dxa"/>
+              <w:left w:w="98" w:type="dxa"/>
             </w:tcMar>
           </w:tcPr>
           <w:p>
@@ -1819,7 +1813,7 @@
             </w:tcBorders>
             <w:shd w:fill="FFFFFF" w:val="clear"/>
             <w:tcMar>
-              <w:left w:w="103" w:type="dxa"/>
+              <w:left w:w="98" w:type="dxa"/>
             </w:tcMar>
           </w:tcPr>
           <w:p>
@@ -1839,7 +1833,7 @@
         </w:tc>
         <w:tc>
           <w:tcPr>
-            <w:tcW w:w="2251" w:type="dxa"/>
+            <w:tcW w:w="2252" w:type="dxa"/>
             <w:tcBorders>
               <w:top w:val="single" w:sz="4" w:space="0" w:color="000001"/>
               <w:left w:val="single" w:sz="4" w:space="0" w:color="000001"/>
@@ -1850,7 +1844,7 @@
             </w:tcBorders>
             <w:shd w:fill="FFFFFF" w:val="clear"/>
             <w:tcMar>
-              <w:left w:w="103" w:type="dxa"/>
+              <w:left w:w="98" w:type="dxa"/>
             </w:tcMar>
           </w:tcPr>
           <w:p>
@@ -1993,11 +1987,7 @@
       <w:bookmarkEnd w:id="3"/>
       <w:r>
         <w:rPr/>
-        <w:t xml:space="preserve"> </w:t>
-      </w:r>
-      <w:r>
-        <w:rPr/>
-        <w:t>(attached as pdf as well)</w:t>
+        <w:t xml:space="preserve"> (attached as pdf as well)</w:t>
       </w:r>
     </w:p>
     <w:p>
@@ -2008,7 +1998,7 @@
       <w:r>
         <w:rPr/>
         <w:drawing>
-          <wp:anchor behindDoc="0" distT="0" distB="0" distL="0" distR="0" simplePos="0" locked="0" layoutInCell="1" allowOverlap="1" relativeHeight="18">
+          <wp:anchor behindDoc="0" distT="0" distB="0" distL="0" distR="0" simplePos="0" locked="0" layoutInCell="1" allowOverlap="1" relativeHeight="10">
             <wp:simplePos x="0" y="0"/>
             <wp:positionH relativeFrom="column">
               <wp:align>center</wp:align>
@@ -2016,7 +2006,7 @@
             <wp:positionV relativeFrom="paragraph">
               <wp:align>top</wp:align>
             </wp:positionV>
-            <wp:extent cx="6484620" cy="6000115"/>
+            <wp:extent cx="6484620" cy="5999480"/>
             <wp:effectExtent l="0" t="0" r="0" b="0"/>
             <wp:wrapSquare wrapText="largest"/>
             <wp:docPr id="1" name="Picture" descr=""/>
@@ -2041,7 +2031,7 @@
                   <pic:spPr bwMode="auto">
                     <a:xfrm>
                       <a:off x="0" y="0"/>
-                      <a:ext cx="6484620" cy="6000115"/>
+                      <a:ext cx="6484620" cy="5999480"/>
                     </a:xfrm>
                     <a:prstGeom prst="rect">
                       <a:avLst/>
@@ -2489,7 +2479,7 @@
     <w:tbl>
       <w:tblPr>
         <w:jc w:val="left"/>
-        <w:tblInd w:w="65" w:type="dxa"/>
+        <w:tblInd w:w="58" w:type="dxa"/>
         <w:tblBorders>
           <w:top w:val="single" w:sz="6" w:space="0" w:color="999999"/>
           <w:left w:val="single" w:sz="6" w:space="0" w:color="999999"/>
@@ -2500,16 +2490,16 @@
         </w:tblBorders>
         <w:tblCellMar>
           <w:top w:w="72" w:type="dxa"/>
-          <w:left w:w="63" w:type="dxa"/>
+          <w:left w:w="55" w:type="dxa"/>
           <w:bottom w:w="72" w:type="dxa"/>
           <w:right w:w="72" w:type="dxa"/>
         </w:tblCellMar>
       </w:tblPr>
       <w:tblGrid>
-        <w:gridCol w:w="1438"/>
-        <w:gridCol w:w="1710"/>
+        <w:gridCol w:w="1437"/>
         <w:gridCol w:w="1709"/>
-        <w:gridCol w:w="3781"/>
+        <w:gridCol w:w="1708"/>
+        <w:gridCol w:w="3782"/>
       </w:tblGrid>
       <w:tr>
         <w:trPr>
@@ -2518,7 +2508,7 @@
         </w:trPr>
         <w:tc>
           <w:tcPr>
-            <w:tcW w:w="1438" w:type="dxa"/>
+            <w:tcW w:w="1437" w:type="dxa"/>
             <w:tcBorders>
               <w:top w:val="single" w:sz="6" w:space="0" w:color="999999"/>
               <w:left w:val="single" w:sz="6" w:space="0" w:color="999999"/>
@@ -2529,7 +2519,7 @@
             </w:tcBorders>
             <w:shd w:fill="E6E6E6" w:val="clear"/>
             <w:tcMar>
-              <w:left w:w="63" w:type="dxa"/>
+              <w:left w:w="55" w:type="dxa"/>
             </w:tcMar>
             <w:vAlign w:val="center"/>
           </w:tcPr>
@@ -2556,7 +2546,7 @@
         </w:tc>
         <w:tc>
           <w:tcPr>
-            <w:tcW w:w="1710" w:type="dxa"/>
+            <w:tcW w:w="1709" w:type="dxa"/>
             <w:tcBorders>
               <w:top w:val="single" w:sz="6" w:space="0" w:color="999999"/>
               <w:left w:val="single" w:sz="6" w:space="0" w:color="999999"/>
@@ -2567,7 +2557,7 @@
             </w:tcBorders>
             <w:shd w:fill="E6E6E6" w:val="clear"/>
             <w:tcMar>
-              <w:left w:w="63" w:type="dxa"/>
+              <w:left w:w="55" w:type="dxa"/>
             </w:tcMar>
             <w:vAlign w:val="center"/>
           </w:tcPr>
@@ -2594,7 +2584,7 @@
         </w:tc>
         <w:tc>
           <w:tcPr>
-            <w:tcW w:w="1709" w:type="dxa"/>
+            <w:tcW w:w="1708" w:type="dxa"/>
             <w:tcBorders>
               <w:top w:val="single" w:sz="6" w:space="0" w:color="999999"/>
               <w:left w:val="single" w:sz="6" w:space="0" w:color="999999"/>
@@ -2605,7 +2595,7 @@
             </w:tcBorders>
             <w:shd w:fill="E6E6E6" w:val="clear"/>
             <w:tcMar>
-              <w:left w:w="63" w:type="dxa"/>
+              <w:left w:w="55" w:type="dxa"/>
             </w:tcMar>
             <w:vAlign w:val="center"/>
           </w:tcPr>
@@ -2632,7 +2622,7 @@
         </w:tc>
         <w:tc>
           <w:tcPr>
-            <w:tcW w:w="3781" w:type="dxa"/>
+            <w:tcW w:w="3782" w:type="dxa"/>
             <w:tcBorders>
               <w:top w:val="single" w:sz="6" w:space="0" w:color="999999"/>
               <w:left w:val="single" w:sz="6" w:space="0" w:color="999999"/>
@@ -2643,7 +2633,7 @@
             </w:tcBorders>
             <w:shd w:fill="E6E6E6" w:val="clear"/>
             <w:tcMar>
-              <w:left w:w="63" w:type="dxa"/>
+              <w:left w:w="55" w:type="dxa"/>
             </w:tcMar>
             <w:vAlign w:val="center"/>
           </w:tcPr>
@@ -2675,7 +2665,7 @@
         </w:trPr>
         <w:tc>
           <w:tcPr>
-            <w:tcW w:w="1438" w:type="dxa"/>
+            <w:tcW w:w="1437" w:type="dxa"/>
             <w:tcBorders>
               <w:top w:val="single" w:sz="6" w:space="0" w:color="999999"/>
               <w:left w:val="single" w:sz="6" w:space="0" w:color="999999"/>
@@ -2686,34 +2676,7 @@
             </w:tcBorders>
             <w:shd w:fill="FFFFFF" w:val="clear"/>
             <w:tcMar>
-              <w:left w:w="63" w:type="dxa"/>
-            </w:tcMar>
-            <w:vAlign w:val="center"/>
-          </w:tcPr>
-          <w:p>
-            <w:pPr>
-              <w:pStyle w:val="TableText"/>
-              <w:rPr/>
-            </w:pPr>
-            <w:r>
-              <w:rPr/>
-            </w:r>
-          </w:p>
-        </w:tc>
-        <w:tc>
-          <w:tcPr>
-            <w:tcW w:w="1710" w:type="dxa"/>
-            <w:tcBorders>
-              <w:top w:val="single" w:sz="6" w:space="0" w:color="999999"/>
-              <w:left w:val="single" w:sz="6" w:space="0" w:color="999999"/>
-              <w:bottom w:val="single" w:sz="6" w:space="0" w:color="999999"/>
-              <w:insideH w:val="single" w:sz="6" w:space="0" w:color="999999"/>
-              <w:right w:val="single" w:sz="6" w:space="0" w:color="999999"/>
-              <w:insideV w:val="single" w:sz="6" w:space="0" w:color="999999"/>
-            </w:tcBorders>
-            <w:shd w:fill="FFFFFF" w:val="clear"/>
-            <w:tcMar>
-              <w:left w:w="63" w:type="dxa"/>
+              <w:left w:w="55" w:type="dxa"/>
             </w:tcMar>
             <w:vAlign w:val="center"/>
           </w:tcPr>
@@ -2740,7 +2703,7 @@
             </w:tcBorders>
             <w:shd w:fill="FFFFFF" w:val="clear"/>
             <w:tcMar>
-              <w:left w:w="63" w:type="dxa"/>
+              <w:left w:w="55" w:type="dxa"/>
             </w:tcMar>
             <w:vAlign w:val="center"/>
           </w:tcPr>
@@ -2756,7 +2719,7 @@
         </w:tc>
         <w:tc>
           <w:tcPr>
-            <w:tcW w:w="3781" w:type="dxa"/>
+            <w:tcW w:w="1708" w:type="dxa"/>
             <w:tcBorders>
               <w:top w:val="single" w:sz="6" w:space="0" w:color="999999"/>
               <w:left w:val="single" w:sz="6" w:space="0" w:color="999999"/>
@@ -2767,7 +2730,7 @@
             </w:tcBorders>
             <w:shd w:fill="FFFFFF" w:val="clear"/>
             <w:tcMar>
-              <w:left w:w="63" w:type="dxa"/>
+              <w:left w:w="55" w:type="dxa"/>
             </w:tcMar>
             <w:vAlign w:val="center"/>
           </w:tcPr>
@@ -2781,6 +2744,33 @@
             </w:r>
           </w:p>
         </w:tc>
+        <w:tc>
+          <w:tcPr>
+            <w:tcW w:w="3782" w:type="dxa"/>
+            <w:tcBorders>
+              <w:top w:val="single" w:sz="6" w:space="0" w:color="999999"/>
+              <w:left w:val="single" w:sz="6" w:space="0" w:color="999999"/>
+              <w:bottom w:val="single" w:sz="6" w:space="0" w:color="999999"/>
+              <w:insideH w:val="single" w:sz="6" w:space="0" w:color="999999"/>
+              <w:right w:val="single" w:sz="6" w:space="0" w:color="999999"/>
+              <w:insideV w:val="single" w:sz="6" w:space="0" w:color="999999"/>
+            </w:tcBorders>
+            <w:shd w:fill="FFFFFF" w:val="clear"/>
+            <w:tcMar>
+              <w:left w:w="55" w:type="dxa"/>
+            </w:tcMar>
+            <w:vAlign w:val="center"/>
+          </w:tcPr>
+          <w:p>
+            <w:pPr>
+              <w:pStyle w:val="TableText"/>
+              <w:rPr/>
+            </w:pPr>
+            <w:r>
+              <w:rPr/>
+            </w:r>
+          </w:p>
+        </w:tc>
       </w:tr>
     </w:tbl>
     <w:p>
@@ -2866,6 +2856,132 @@
         <w:pStyle w:val="Heading2"/>
         <w:rPr/>
       </w:pPr>
+      <w:r>
+        <w:rPr/>
+      </w:r>
+    </w:p>
+    <w:p>
+      <w:pPr>
+        <w:pStyle w:val="Heading2"/>
+        <w:rPr/>
+      </w:pPr>
+      <w:r>
+        <w:rPr/>
+      </w:r>
+    </w:p>
+    <w:p>
+      <w:pPr>
+        <w:pStyle w:val="Heading2"/>
+        <w:rPr/>
+      </w:pPr>
+      <w:r>
+        <w:rPr/>
+      </w:r>
+    </w:p>
+    <w:p>
+      <w:pPr>
+        <w:pStyle w:val="Heading2"/>
+        <w:rPr/>
+      </w:pPr>
+      <w:r>
+        <w:rPr/>
+      </w:r>
+    </w:p>
+    <w:p>
+      <w:pPr>
+        <w:pStyle w:val="Heading2"/>
+        <w:rPr/>
+      </w:pPr>
+      <w:r>
+        <w:rPr/>
+      </w:r>
+    </w:p>
+    <w:p>
+      <w:pPr>
+        <w:pStyle w:val="Heading2"/>
+        <w:rPr/>
+      </w:pPr>
+      <w:r>
+        <w:rPr/>
+      </w:r>
+    </w:p>
+    <w:p>
+      <w:pPr>
+        <w:pStyle w:val="Heading2"/>
+        <w:rPr/>
+      </w:pPr>
+      <w:r>
+        <w:rPr/>
+      </w:r>
+    </w:p>
+    <w:p>
+      <w:pPr>
+        <w:pStyle w:val="Heading2"/>
+        <w:rPr/>
+      </w:pPr>
+      <w:r>
+        <w:rPr/>
+      </w:r>
+    </w:p>
+    <w:p>
+      <w:pPr>
+        <w:pStyle w:val="Heading2"/>
+        <w:rPr/>
+      </w:pPr>
+      <w:r>
+        <w:rPr/>
+      </w:r>
+    </w:p>
+    <w:p>
+      <w:pPr>
+        <w:pStyle w:val="Heading2"/>
+        <w:rPr/>
+      </w:pPr>
+      <w:r>
+        <w:rPr/>
+      </w:r>
+    </w:p>
+    <w:p>
+      <w:pPr>
+        <w:pStyle w:val="Heading2"/>
+        <w:rPr/>
+      </w:pPr>
+      <w:r>
+        <w:rPr/>
+      </w:r>
+    </w:p>
+    <w:p>
+      <w:pPr>
+        <w:pStyle w:val="Heading2"/>
+        <w:rPr/>
+      </w:pPr>
+      <w:r>
+        <w:rPr/>
+      </w:r>
+    </w:p>
+    <w:p>
+      <w:pPr>
+        <w:pStyle w:val="Heading2"/>
+        <w:rPr/>
+      </w:pPr>
+      <w:r>
+        <w:rPr/>
+      </w:r>
+    </w:p>
+    <w:p>
+      <w:pPr>
+        <w:pStyle w:val="Heading2"/>
+        <w:rPr/>
+      </w:pPr>
+      <w:r>
+        <w:rPr/>
+      </w:r>
+    </w:p>
+    <w:p>
+      <w:pPr>
+        <w:pStyle w:val="Heading2"/>
+        <w:rPr/>
+      </w:pPr>
       <w:bookmarkStart w:id="6" w:name="_Toc402855169"/>
       <w:bookmarkEnd w:id="6"/>
       <w:r>
@@ -2876,164 +2992,23 @@
     <w:p>
       <w:pPr>
         <w:pStyle w:val="ListParagraph"/>
-        <w:numPr>
-          <w:ilvl w:val="0"/>
-          <w:numId w:val="2"/>
-        </w:numPr>
-        <w:rPr>
-          <w:b/>
-          <w:bCs/>
-          <w:color w:val="C00000"/>
-        </w:rPr>
-      </w:pPr>
-      <w:r>
-        <w:rPr>
-          <w:b/>
-          <w:bCs/>
-          <w:color w:val="C00000"/>
-        </w:rPr>
-        <w:t>List Sequence diagrms for all requirments. Provide each Sequence an ID.</w:t>
-      </w:r>
-    </w:p>
-    <w:p>
-      <w:pPr>
-        <w:pStyle w:val="ListParagraph"/>
-        <w:numPr>
-          <w:ilvl w:val="0"/>
-          <w:numId w:val="2"/>
-        </w:numPr>
-        <w:rPr>
-          <w:b/>
-          <w:bCs/>
-          <w:color w:val="C00000"/>
-        </w:rPr>
-      </w:pPr>
-      <w:r>
-        <w:rPr>
-          <w:b/>
-          <w:bCs/>
-          <w:color w:val="C00000"/>
-        </w:rPr>
-        <w:t>Not neccessairly diagram per requiremnt. May be better to merge more than a flow. Typically, 1 sequnce diagram per your use case table.</w:t>
-      </w:r>
-    </w:p>
-    <w:p>
-      <w:pPr>
-        <w:pStyle w:val="ListParagraph"/>
-        <w:numPr>
-          <w:ilvl w:val="0"/>
-          <w:numId w:val="2"/>
-        </w:numPr>
-        <w:rPr>
-          <w:b/>
-          <w:bCs/>
-          <w:color w:val="C00000"/>
-        </w:rPr>
-      </w:pPr>
-      <w:r>
-        <w:rPr>
-          <w:b/>
-          <w:bCs/>
-          <w:color w:val="C00000"/>
-        </w:rPr>
-        <w:t>Overall of diagrams represents all requirements and possible flows.</w:t>
-      </w:r>
-    </w:p>
-    <w:p>
-      <w:pPr>
-        <w:pStyle w:val="ListParagraph"/>
-        <w:numPr>
-          <w:ilvl w:val="0"/>
-          <w:numId w:val="2"/>
-        </w:numPr>
-        <w:rPr>
-          <w:b/>
-          <w:bCs/>
-          <w:color w:val="C00000"/>
-        </w:rPr>
-      </w:pPr>
-      <w:r>
-        <w:rPr>
-          <w:b/>
-          <w:bCs/>
-          <w:color w:val="C00000"/>
-        </w:rPr>
-        <w:t xml:space="preserve">Make sure that each object in the sequence diagram has a corresponding class in the class description table above. If not, it will be </w:t>
-      </w:r>
-      <w:r>
-        <w:rPr>
-          <w:b/>
-          <w:bCs/>
-          <w:color w:val="C00000"/>
-          <w:u w:val="single"/>
-        </w:rPr>
-        <w:t>REJECTED</w:t>
-      </w:r>
-      <w:r>
-        <w:rPr>
-          <w:b/>
-          <w:bCs/>
-          <w:color w:val="C00000"/>
-        </w:rPr>
-        <w:t>.</w:t>
-      </w:r>
-    </w:p>
-    <w:p>
-      <w:pPr>
-        <w:pStyle w:val="ListParagraph"/>
-        <w:numPr>
-          <w:ilvl w:val="0"/>
-          <w:numId w:val="2"/>
-        </w:numPr>
-        <w:rPr>
-          <w:b/>
-          <w:bCs/>
-          <w:color w:val="C00000"/>
-        </w:rPr>
-      </w:pPr>
-      <w:r>
-        <w:rPr>
-          <w:b/>
-          <w:bCs/>
-          <w:color w:val="C00000"/>
-        </w:rPr>
-        <w:t>Put actual function calls with proper parameters and return types corresponding to class diagrams.</w:t>
-      </w:r>
-    </w:p>
-    <w:p>
-      <w:pPr>
-        <w:pStyle w:val="ListParagraph"/>
-        <w:numPr>
-          <w:ilvl w:val="0"/>
-          <w:numId w:val="2"/>
-        </w:numPr>
-        <w:rPr>
-          <w:b/>
-          <w:bCs/>
-          <w:color w:val="C00000"/>
-        </w:rPr>
-      </w:pPr>
-      <w:r>
-        <w:rPr>
-          <w:b/>
-          <w:bCs/>
-          <w:color w:val="C00000"/>
-        </w:rPr>
-        <w:t>Following are couple of examples for small / meduim examples. We expect such diagrams, however there is a missing thing in them. Most of calls don’t have parameters. Please always specify the parameters in the call, matching the class diagram.</w:t>
-      </w:r>
-    </w:p>
-    <w:p>
-      <w:pPr>
-        <w:pStyle w:val="Normal"/>
         <w:rPr/>
       </w:pPr>
       <w:r>
         <w:rPr/>
         <w:drawing>
-          <wp:inline distT="0" distB="0" distL="0" distR="0">
-            <wp:extent cx="4305300" cy="4057015"/>
+          <wp:anchor behindDoc="0" distT="0" distB="0" distL="0" distR="0" simplePos="0" locked="0" layoutInCell="1" allowOverlap="1" relativeHeight="16">
+            <wp:simplePos x="0" y="0"/>
+            <wp:positionH relativeFrom="column">
+              <wp:align>center</wp:align>
+            </wp:positionH>
+            <wp:positionV relativeFrom="paragraph">
+              <wp:align>top</wp:align>
+            </wp:positionV>
+            <wp:extent cx="5782945" cy="5648325"/>
             <wp:effectExtent l="0" t="0" r="0" b="0"/>
-            <wp:docPr id="3" name="Picture" descr="http://3.bp.blogspot.com/-3ohFnIy6n9o/T5YusSNHUcI/AAAAAAAAAT8/Zl0LCQfrQfo/s640/Sequence+Diagram+Book+Issue.jpg"/>
+            <wp:wrapSquare wrapText="largest"/>
+            <wp:docPr id="3" name="Picture" descr=""/>
             <wp:cNvGraphicFramePr>
               <a:graphicFrameLocks xmlns:a="http://schemas.openxmlformats.org/drawingml/2006/main" noChangeAspect="1"/>
             </wp:cNvGraphicFramePr>
@@ -3041,7 +3016,7 @@
               <a:graphicData uri="http://schemas.openxmlformats.org/drawingml/2006/picture">
                 <pic:pic xmlns:pic="http://schemas.openxmlformats.org/drawingml/2006/picture">
                   <pic:nvPicPr>
-                    <pic:cNvPr id="3" name="Picture" descr="http://3.bp.blogspot.com/-3ohFnIy6n9o/T5YusSNHUcI/AAAAAAAAAT8/Zl0LCQfrQfo/s640/Sequence+Diagram+Book+Issue.jpg"/>
+                    <pic:cNvPr id="3" name="Picture" descr=""/>
                     <pic:cNvPicPr>
                       <a:picLocks noChangeAspect="1" noChangeArrowheads="1"/>
                     </pic:cNvPicPr>
@@ -3055,7 +3030,7 @@
                   <pic:spPr bwMode="auto">
                     <a:xfrm>
                       <a:off x="0" y="0"/>
-                      <a:ext cx="4305300" cy="4057015"/>
+                      <a:ext cx="5782945" cy="5648325"/>
                     </a:xfrm>
                     <a:prstGeom prst="rect">
                       <a:avLst/>
@@ -3071,7 +3046,7 @@
                 </pic:pic>
               </a:graphicData>
             </a:graphic>
-          </wp:inline>
+          </wp:anchor>
         </w:drawing>
       </w:r>
     </w:p>
@@ -3082,50 +3057,6 @@
       </w:pPr>
       <w:r>
         <w:rPr/>
-        <w:drawing>
-          <wp:inline distT="0" distB="0" distL="0" distR="0">
-            <wp:extent cx="5146040" cy="5193665"/>
-            <wp:effectExtent l="0" t="0" r="0" b="0"/>
-            <wp:docPr id="4" name="Picture" descr="http://www.uml-diagrams.org/examples/spring-hibernate-transaction-sequence-diagram-example.png"/>
-            <wp:cNvGraphicFramePr>
-              <a:graphicFrameLocks xmlns:a="http://schemas.openxmlformats.org/drawingml/2006/main" noChangeAspect="1"/>
-            </wp:cNvGraphicFramePr>
-            <a:graphic xmlns:a="http://schemas.openxmlformats.org/drawingml/2006/main">
-              <a:graphicData uri="http://schemas.openxmlformats.org/drawingml/2006/picture">
-                <pic:pic xmlns:pic="http://schemas.openxmlformats.org/drawingml/2006/picture">
-                  <pic:nvPicPr>
-                    <pic:cNvPr id="4" name="Picture" descr="http://www.uml-diagrams.org/examples/spring-hibernate-transaction-sequence-diagram-example.png"/>
-                    <pic:cNvPicPr>
-                      <a:picLocks noChangeAspect="1" noChangeArrowheads="1"/>
-                    </pic:cNvPicPr>
-                  </pic:nvPicPr>
-                  <pic:blipFill>
-                    <a:blip r:embed="rId6"/>
-                    <a:stretch>
-                      <a:fillRect/>
-                    </a:stretch>
-                  </pic:blipFill>
-                  <pic:spPr bwMode="auto">
-                    <a:xfrm>
-                      <a:off x="0" y="0"/>
-                      <a:ext cx="5146040" cy="5193665"/>
-                    </a:xfrm>
-                    <a:prstGeom prst="rect">
-                      <a:avLst/>
-                    </a:prstGeom>
-                    <a:noFill/>
-                    <a:ln w="9525">
-                      <a:noFill/>
-                      <a:miter lim="800000"/>
-                      <a:headEnd/>
-                      <a:tailEnd/>
-                    </a:ln>
-                  </pic:spPr>
-                </pic:pic>
-              </a:graphicData>
-            </a:graphic>
-          </wp:inline>
-        </w:drawing>
       </w:r>
     </w:p>
     <w:p>
@@ -3165,7 +3096,7 @@
     <w:tbl>
       <w:tblPr>
         <w:jc w:val="left"/>
-        <w:tblInd w:w="65" w:type="dxa"/>
+        <w:tblInd w:w="58" w:type="dxa"/>
         <w:tblBorders>
           <w:top w:val="single" w:sz="6" w:space="0" w:color="999999"/>
           <w:left w:val="single" w:sz="6" w:space="0" w:color="999999"/>
@@ -3176,15 +3107,15 @@
         </w:tblBorders>
         <w:tblCellMar>
           <w:top w:w="72" w:type="dxa"/>
-          <w:left w:w="63" w:type="dxa"/>
+          <w:left w:w="55" w:type="dxa"/>
           <w:bottom w:w="72" w:type="dxa"/>
           <w:right w:w="72" w:type="dxa"/>
         </w:tblCellMar>
       </w:tblPr>
       <w:tblGrid>
-        <w:gridCol w:w="2340"/>
+        <w:gridCol w:w="2339"/>
         <w:gridCol w:w="3328"/>
-        <w:gridCol w:w="3333"/>
+        <w:gridCol w:w="3334"/>
       </w:tblGrid>
       <w:tr>
         <w:trPr>
@@ -3193,7 +3124,7 @@
         </w:trPr>
         <w:tc>
           <w:tcPr>
-            <w:tcW w:w="2340" w:type="dxa"/>
+            <w:tcW w:w="2339" w:type="dxa"/>
             <w:tcBorders>
               <w:top w:val="single" w:sz="6" w:space="0" w:color="999999"/>
               <w:left w:val="single" w:sz="6" w:space="0" w:color="999999"/>
@@ -3204,7 +3135,7 @@
             </w:tcBorders>
             <w:shd w:fill="E6E6E6" w:val="clear"/>
             <w:tcMar>
-              <w:left w:w="63" w:type="dxa"/>
+              <w:left w:w="55" w:type="dxa"/>
             </w:tcMar>
             <w:vAlign w:val="center"/>
           </w:tcPr>
@@ -3242,7 +3173,7 @@
             </w:tcBorders>
             <w:shd w:fill="E6E6E6" w:val="clear"/>
             <w:tcMar>
-              <w:left w:w="63" w:type="dxa"/>
+              <w:left w:w="55" w:type="dxa"/>
             </w:tcMar>
             <w:vAlign w:val="center"/>
           </w:tcPr>
@@ -3269,7 +3200,7 @@
         </w:tc>
         <w:tc>
           <w:tcPr>
-            <w:tcW w:w="3333" w:type="dxa"/>
+            <w:tcW w:w="3334" w:type="dxa"/>
             <w:tcBorders>
               <w:top w:val="single" w:sz="6" w:space="0" w:color="999999"/>
               <w:left w:val="single" w:sz="6" w:space="0" w:color="999999"/>
@@ -3280,7 +3211,7 @@
             </w:tcBorders>
             <w:shd w:fill="E6E6E6" w:val="clear"/>
             <w:tcMar>
-              <w:left w:w="63" w:type="dxa"/>
+              <w:left w:w="55" w:type="dxa"/>
             </w:tcMar>
           </w:tcPr>
           <w:p>
@@ -3311,7 +3242,7 @@
         </w:trPr>
         <w:tc>
           <w:tcPr>
-            <w:tcW w:w="2340" w:type="dxa"/>
+            <w:tcW w:w="2339" w:type="dxa"/>
             <w:tcBorders>
               <w:top w:val="single" w:sz="6" w:space="0" w:color="999999"/>
               <w:left w:val="single" w:sz="6" w:space="0" w:color="999999"/>
@@ -3322,7 +3253,7 @@
             </w:tcBorders>
             <w:shd w:fill="FFFFFF" w:val="clear"/>
             <w:tcMar>
-              <w:left w:w="63" w:type="dxa"/>
+              <w:left w:w="55" w:type="dxa"/>
             </w:tcMar>
             <w:vAlign w:val="center"/>
           </w:tcPr>
@@ -3350,7 +3281,7 @@
             </w:tcBorders>
             <w:shd w:fill="FFFFFF" w:val="clear"/>
             <w:tcMar>
-              <w:left w:w="63" w:type="dxa"/>
+              <w:left w:w="55" w:type="dxa"/>
             </w:tcMar>
             <w:vAlign w:val="center"/>
           </w:tcPr>
@@ -3367,7 +3298,7 @@
         </w:tc>
         <w:tc>
           <w:tcPr>
-            <w:tcW w:w="3333" w:type="dxa"/>
+            <w:tcW w:w="3334" w:type="dxa"/>
             <w:tcBorders>
               <w:top w:val="single" w:sz="6" w:space="0" w:color="999999"/>
               <w:left w:val="single" w:sz="6" w:space="0" w:color="999999"/>
@@ -3378,7 +3309,7 @@
             </w:tcBorders>
             <w:shd w:fill="FFFFFF" w:val="clear"/>
             <w:tcMar>
-              <w:left w:w="63" w:type="dxa"/>
+              <w:left w:w="55" w:type="dxa"/>
             </w:tcMar>
           </w:tcPr>
           <w:p>
@@ -3399,7 +3330,7 @@
         </w:trPr>
         <w:tc>
           <w:tcPr>
-            <w:tcW w:w="2340" w:type="dxa"/>
+            <w:tcW w:w="2339" w:type="dxa"/>
             <w:tcBorders>
               <w:top w:val="single" w:sz="6" w:space="0" w:color="999999"/>
               <w:left w:val="single" w:sz="6" w:space="0" w:color="999999"/>
@@ -3410,7 +3341,7 @@
             </w:tcBorders>
             <w:shd w:fill="FFFFFF" w:val="clear"/>
             <w:tcMar>
-              <w:left w:w="63" w:type="dxa"/>
+              <w:left w:w="55" w:type="dxa"/>
             </w:tcMar>
             <w:vAlign w:val="center"/>
           </w:tcPr>
@@ -3437,7 +3368,7 @@
             </w:tcBorders>
             <w:shd w:fill="FFFFFF" w:val="clear"/>
             <w:tcMar>
-              <w:left w:w="63" w:type="dxa"/>
+              <w:left w:w="55" w:type="dxa"/>
             </w:tcMar>
             <w:vAlign w:val="center"/>
           </w:tcPr>
@@ -3453,7 +3384,7 @@
         </w:tc>
         <w:tc>
           <w:tcPr>
-            <w:tcW w:w="3333" w:type="dxa"/>
+            <w:tcW w:w="3334" w:type="dxa"/>
             <w:tcBorders>
               <w:top w:val="single" w:sz="6" w:space="0" w:color="999999"/>
               <w:left w:val="single" w:sz="6" w:space="0" w:color="999999"/>
@@ -3464,7 +3395,7 @@
             </w:tcBorders>
             <w:shd w:fill="FFFFFF" w:val="clear"/>
             <w:tcMar>
-              <w:left w:w="63" w:type="dxa"/>
+              <w:left w:w="55" w:type="dxa"/>
             </w:tcMar>
           </w:tcPr>
           <w:p>
@@ -3484,7 +3415,7 @@
         </w:trPr>
         <w:tc>
           <w:tcPr>
-            <w:tcW w:w="2340" w:type="dxa"/>
+            <w:tcW w:w="2339" w:type="dxa"/>
             <w:tcBorders>
               <w:top w:val="single" w:sz="6" w:space="0" w:color="999999"/>
               <w:left w:val="single" w:sz="6" w:space="0" w:color="999999"/>
@@ -3495,7 +3426,7 @@
             </w:tcBorders>
             <w:shd w:fill="FFFFFF" w:val="clear"/>
             <w:tcMar>
-              <w:left w:w="63" w:type="dxa"/>
+              <w:left w:w="55" w:type="dxa"/>
             </w:tcMar>
             <w:vAlign w:val="center"/>
           </w:tcPr>
@@ -3522,7 +3453,7 @@
             </w:tcBorders>
             <w:shd w:fill="FFFFFF" w:val="clear"/>
             <w:tcMar>
-              <w:left w:w="63" w:type="dxa"/>
+              <w:left w:w="55" w:type="dxa"/>
             </w:tcMar>
             <w:vAlign w:val="center"/>
           </w:tcPr>
@@ -3538,7 +3469,7 @@
         </w:tc>
         <w:tc>
           <w:tcPr>
-            <w:tcW w:w="3333" w:type="dxa"/>
+            <w:tcW w:w="3334" w:type="dxa"/>
             <w:tcBorders>
               <w:top w:val="single" w:sz="6" w:space="0" w:color="999999"/>
               <w:left w:val="single" w:sz="6" w:space="0" w:color="999999"/>
@@ -3549,7 +3480,7 @@
             </w:tcBorders>
             <w:shd w:fill="FFFFFF" w:val="clear"/>
             <w:tcMar>
-              <w:left w:w="63" w:type="dxa"/>
+              <w:left w:w="55" w:type="dxa"/>
             </w:tcMar>
           </w:tcPr>
           <w:p>
@@ -3675,7 +3606,7 @@
           <wp:inline distT="0" distB="0" distL="0" distR="0">
             <wp:extent cx="6126480" cy="4328160"/>
             <wp:effectExtent l="0" t="0" r="0" b="0"/>
-            <wp:docPr id="5" name="Picture" descr="http://lecture.cs.buu.ac.th/%7Epiya/StudyWork/E-Commerce/All_diagram/ER%20Diagram/ER%20Diagram.jpg"/>
+            <wp:docPr id="4" name="Picture" descr="http://lecture.cs.buu.ac.th/%7Epiya/StudyWork/E-Commerce/All_diagram/ER%20Diagram/ER%20Diagram.jpg"/>
             <wp:cNvGraphicFramePr>
               <a:graphicFrameLocks xmlns:a="http://schemas.openxmlformats.org/drawingml/2006/main" noChangeAspect="1"/>
             </wp:cNvGraphicFramePr>
@@ -3683,13 +3614,13 @@
               <a:graphicData uri="http://schemas.openxmlformats.org/drawingml/2006/picture">
                 <pic:pic xmlns:pic="http://schemas.openxmlformats.org/drawingml/2006/picture">
                   <pic:nvPicPr>
-                    <pic:cNvPr id="5" name="Picture" descr="http://lecture.cs.buu.ac.th/%7Epiya/StudyWork/E-Commerce/All_diagram/ER%20Diagram/ER%20Diagram.jpg"/>
+                    <pic:cNvPr id="4" name="Picture" descr="http://lecture.cs.buu.ac.th/%7Epiya/StudyWork/E-Commerce/All_diagram/ER%20Diagram/ER%20Diagram.jpg"/>
                     <pic:cNvPicPr>
                       <a:picLocks noChangeAspect="1" noChangeArrowheads="1"/>
                     </pic:cNvPicPr>
                   </pic:nvPicPr>
                   <pic:blipFill>
-                    <a:blip r:embed="rId7"/>
+                    <a:blip r:embed="rId6"/>
                     <a:stretch>
                       <a:fillRect/>
                     </a:stretch>
@@ -3776,7 +3707,7 @@
           <wp:inline distT="0" distB="0" distL="0" distR="0">
             <wp:extent cx="3114040" cy="1623060"/>
             <wp:effectExtent l="0" t="0" r="0" b="0"/>
-            <wp:docPr id="6" name="Picture" descr=""/>
+            <wp:docPr id="5" name="Picture" descr=""/>
             <wp:cNvGraphicFramePr>
               <a:graphicFrameLocks xmlns:a="http://schemas.openxmlformats.org/drawingml/2006/main" noChangeAspect="1"/>
             </wp:cNvGraphicFramePr>
@@ -3784,13 +3715,13 @@
               <a:graphicData uri="http://schemas.openxmlformats.org/drawingml/2006/picture">
                 <pic:pic xmlns:pic="http://schemas.openxmlformats.org/drawingml/2006/picture">
                   <pic:nvPicPr>
-                    <pic:cNvPr id="6" name="Picture" descr=""/>
+                    <pic:cNvPr id="5" name="Picture" descr=""/>
                     <pic:cNvPicPr>
                       <a:picLocks noChangeAspect="1" noChangeArrowheads="1"/>
                     </pic:cNvPicPr>
                   </pic:nvPicPr>
                   <pic:blipFill>
-                    <a:blip r:embed="rId8"/>
+                    <a:blip r:embed="rId7"/>
                     <a:stretch>
                       <a:fillRect/>
                     </a:stretch>
@@ -3841,7 +3772,7 @@
           <wp:inline distT="0" distB="0" distL="0" distR="0">
             <wp:extent cx="4613910" cy="4358005"/>
             <wp:effectExtent l="0" t="0" r="0" b="0"/>
-            <wp:docPr id="7" name="Picture" descr=""/>
+            <wp:docPr id="6" name="Picture" descr=""/>
             <wp:cNvGraphicFramePr>
               <a:graphicFrameLocks xmlns:a="http://schemas.openxmlformats.org/drawingml/2006/main" noChangeAspect="1"/>
             </wp:cNvGraphicFramePr>
@@ -3849,13 +3780,13 @@
               <a:graphicData uri="http://schemas.openxmlformats.org/drawingml/2006/picture">
                 <pic:pic xmlns:pic="http://schemas.openxmlformats.org/drawingml/2006/picture">
                   <pic:nvPicPr>
-                    <pic:cNvPr id="7" name="Picture" descr=""/>
+                    <pic:cNvPr id="6" name="Picture" descr=""/>
                     <pic:cNvPicPr>
                       <a:picLocks noChangeAspect="1" noChangeArrowheads="1"/>
                     </pic:cNvPicPr>
                   </pic:nvPicPr>
                   <pic:blipFill>
-                    <a:blip r:embed="rId9"/>
+                    <a:blip r:embed="rId8"/>
                     <a:stretch>
                       <a:fillRect/>
                     </a:stretch>
@@ -3973,7 +3904,7 @@
     <w:tbl>
       <w:tblPr>
         <w:jc w:val="left"/>
-        <w:tblInd w:w="552" w:type="dxa"/>
+        <w:tblInd w:w="547" w:type="dxa"/>
         <w:tblBorders>
           <w:top w:val="single" w:sz="4" w:space="0" w:color="000001"/>
           <w:left w:val="single" w:sz="4" w:space="0" w:color="000001"/>
@@ -3984,13 +3915,13 @@
         </w:tblBorders>
         <w:tblCellMar>
           <w:top w:w="0" w:type="dxa"/>
-          <w:left w:w="103" w:type="dxa"/>
+          <w:left w:w="98" w:type="dxa"/>
           <w:bottom w:w="0" w:type="dxa"/>
           <w:right w:w="108" w:type="dxa"/>
         </w:tblCellMar>
       </w:tblPr>
       <w:tblGrid>
-        <w:gridCol w:w="5758"/>
+        <w:gridCol w:w="5757"/>
         <w:gridCol w:w="3096"/>
       </w:tblGrid>
       <w:tr>
@@ -3999,7 +3930,7 @@
         </w:trPr>
         <w:tc>
           <w:tcPr>
-            <w:tcW w:w="5758" w:type="dxa"/>
+            <w:tcW w:w="5757" w:type="dxa"/>
             <w:tcBorders>
               <w:top w:val="single" w:sz="4" w:space="0" w:color="000001"/>
               <w:left w:val="single" w:sz="4" w:space="0" w:color="000001"/>
@@ -4010,7 +3941,7 @@
             </w:tcBorders>
             <w:shd w:fill="FFFFFF" w:val="clear"/>
             <w:tcMar>
-              <w:left w:w="103" w:type="dxa"/>
+              <w:left w:w="98" w:type="dxa"/>
             </w:tcMar>
           </w:tcPr>
           <w:p>
@@ -4045,7 +3976,7 @@
             </w:tcBorders>
             <w:shd w:fill="FFFFFF" w:val="clear"/>
             <w:tcMar>
-              <w:left w:w="103" w:type="dxa"/>
+              <w:left w:w="98" w:type="dxa"/>
             </w:tcMar>
           </w:tcPr>
           <w:p>
@@ -4074,7 +4005,7 @@
         </w:trPr>
         <w:tc>
           <w:tcPr>
-            <w:tcW w:w="5758" w:type="dxa"/>
+            <w:tcW w:w="5757" w:type="dxa"/>
             <w:tcBorders>
               <w:top w:val="single" w:sz="4" w:space="0" w:color="000001"/>
               <w:left w:val="single" w:sz="4" w:space="0" w:color="000001"/>
@@ -4085,7 +4016,7 @@
             </w:tcBorders>
             <w:shd w:fill="FFFFFF" w:val="clear"/>
             <w:tcMar>
-              <w:left w:w="103" w:type="dxa"/>
+              <w:left w:w="98" w:type="dxa"/>
             </w:tcMar>
           </w:tcPr>
           <w:p>
@@ -4116,7 +4047,7 @@
             </w:tcBorders>
             <w:shd w:fill="FFFFFF" w:val="clear"/>
             <w:tcMar>
-              <w:left w:w="103" w:type="dxa"/>
+              <w:left w:w="98" w:type="dxa"/>
             </w:tcMar>
           </w:tcPr>
           <w:p>
@@ -4143,7 +4074,7 @@
         </w:trPr>
         <w:tc>
           <w:tcPr>
-            <w:tcW w:w="5758" w:type="dxa"/>
+            <w:tcW w:w="5757" w:type="dxa"/>
             <w:tcBorders>
               <w:top w:val="single" w:sz="4" w:space="0" w:color="000001"/>
               <w:left w:val="single" w:sz="4" w:space="0" w:color="000001"/>
@@ -4154,7 +4085,7 @@
             </w:tcBorders>
             <w:shd w:fill="FFFFFF" w:val="clear"/>
             <w:tcMar>
-              <w:left w:w="103" w:type="dxa"/>
+              <w:left w:w="98" w:type="dxa"/>
             </w:tcMar>
           </w:tcPr>
           <w:p>
@@ -4185,7 +4116,7 @@
             </w:tcBorders>
             <w:shd w:fill="FFFFFF" w:val="clear"/>
             <w:tcMar>
-              <w:left w:w="103" w:type="dxa"/>
+              <w:left w:w="98" w:type="dxa"/>
             </w:tcMar>
           </w:tcPr>
           <w:p>
@@ -4617,8 +4548,8 @@
       </w:r>
     </w:p>
     <w:sectPr>
-      <w:headerReference w:type="default" r:id="rId10"/>
-      <w:footerReference w:type="default" r:id="rId11"/>
+      <w:headerReference w:type="default" r:id="rId9"/>
+      <w:footerReference w:type="default" r:id="rId10"/>
       <w:type w:val="nextPage"/>
       <w:pgSz w:w="12240" w:h="15840"/>
       <w:pgMar w:left="1296" w:right="1296" w:header="720" w:top="1152" w:footer="720" w:bottom="1008" w:gutter="0"/>
@@ -4702,7 +4633,7 @@
       <w:fldChar w:fldCharType="separate"/>
     </w:r>
     <w:r>
-      <w:t>9</w:t>
+      <w:t>7</w:t>
     </w:r>
     <w:r>
       <w:fldChar w:fldCharType="end"/>
@@ -4738,7 +4669,7 @@
         <w:sz w:val="14"/>
       </w:rPr>
       <w:drawing>
-        <wp:anchor behindDoc="1" distT="0" distB="0" distL="114300" distR="114300" simplePos="0" locked="0" layoutInCell="1" allowOverlap="1" relativeHeight="10">
+        <wp:anchor behindDoc="1" distT="0" distB="0" distL="114300" distR="114300" simplePos="0" locked="0" layoutInCell="1" allowOverlap="1" relativeHeight="9">
           <wp:simplePos x="0" y="0"/>
           <wp:positionH relativeFrom="column">
             <wp:posOffset>5387975</wp:posOffset>
@@ -4749,7 +4680,7 @@
           <wp:extent cx="1014730" cy="943610"/>
           <wp:effectExtent l="0" t="0" r="0" b="0"/>
           <wp:wrapNone/>
-          <wp:docPr id="8" name="Picture" descr=""/>
+          <wp:docPr id="7" name="Picture" descr=""/>
           <wp:cNvGraphicFramePr>
             <a:graphicFrameLocks xmlns:a="http://schemas.openxmlformats.org/drawingml/2006/main" noChangeAspect="1"/>
           </wp:cNvGraphicFramePr>
@@ -4757,7 +4688,7 @@
             <a:graphicData uri="http://schemas.openxmlformats.org/drawingml/2006/picture">
               <pic:pic xmlns:pic="http://schemas.openxmlformats.org/drawingml/2006/picture">
                 <pic:nvPicPr>
-                  <pic:cNvPr id="8" name="Picture" descr=""/>
+                  <pic:cNvPr id="7" name="Picture" descr=""/>
                   <pic:cNvPicPr>
                     <a:picLocks noChangeAspect="1" noChangeArrowheads="1"/>
                   </pic:cNvPicPr>
@@ -4891,21 +4822,6 @@
         <w:szCs w:val="44"/>
       </w:rPr>
       <w:t>Software Design Specification</w:t>
-    </w:r>
-  </w:p>
-  <w:p>
-    <w:pPr>
-      <w:pStyle w:val="Header"/>
-      <w:rPr>
-        <w:rFonts w:ascii="Cambria" w:hAnsi="Cambria"/>
-        <w:color w:val="28929C"/>
-      </w:rPr>
-    </w:pPr>
-    <w:r>
-      <w:rPr>
-        <w:rFonts w:ascii="Cambria" w:hAnsi="Cambria"/>
-        <w:color w:val="28929C"/>
-      </w:rPr>
     </w:r>
   </w:p>
 </w:hdr>
@@ -5964,6 +5880,24 @@
   </w:style>
   <w:style w:type="character" w:styleId="ListLabel5">
     <w:name w:val="ListLabel 5"/>
+    <w:rPr>
+      <w:rFonts w:cs="Wingdings"/>
+    </w:rPr>
+  </w:style>
+  <w:style w:type="character" w:styleId="ListLabel6">
+    <w:name w:val="ListLabel 6"/>
+    <w:rPr>
+      <w:rFonts w:cs="Symbol"/>
+    </w:rPr>
+  </w:style>
+  <w:style w:type="character" w:styleId="ListLabel7">
+    <w:name w:val="ListLabel 7"/>
+    <w:rPr>
+      <w:rFonts w:cs="Courier New"/>
+    </w:rPr>
+  </w:style>
+  <w:style w:type="character" w:styleId="ListLabel8">
+    <w:name w:val="ListLabel 8"/>
     <w:rPr>
       <w:rFonts w:cs="Wingdings"/>
     </w:rPr>

--- a/Phase 2/CS251-MohamedSamir-20120065-SDDDocument.docx
+++ b/Phase 2/CS251-MohamedSamir-20120065-SDDDocument.docx
@@ -905,7 +905,7 @@
     <w:tbl>
       <w:tblPr>
         <w:jc w:val="left"/>
-        <w:tblInd w:w="-263" w:type="dxa"/>
+        <w:tblInd w:w="-268" w:type="dxa"/>
         <w:tblBorders>
           <w:top w:val="single" w:sz="4" w:space="0" w:color="000001"/>
           <w:left w:val="single" w:sz="4" w:space="0" w:color="000001"/>
@@ -916,16 +916,16 @@
         </w:tblBorders>
         <w:tblCellMar>
           <w:top w:w="0" w:type="dxa"/>
-          <w:left w:w="98" w:type="dxa"/>
+          <w:left w:w="93" w:type="dxa"/>
           <w:bottom w:w="0" w:type="dxa"/>
           <w:right w:w="108" w:type="dxa"/>
         </w:tblCellMar>
       </w:tblPr>
       <w:tblGrid>
-        <w:gridCol w:w="1472"/>
-        <w:gridCol w:w="3026"/>
+        <w:gridCol w:w="1471"/>
+        <w:gridCol w:w="3025"/>
         <w:gridCol w:w="3957"/>
-        <w:gridCol w:w="2252"/>
+        <w:gridCol w:w="2253"/>
       </w:tblGrid>
       <w:tr>
         <w:trPr>
@@ -933,7 +933,7 @@
         </w:trPr>
         <w:tc>
           <w:tcPr>
-            <w:tcW w:w="1472" w:type="dxa"/>
+            <w:tcW w:w="1471" w:type="dxa"/>
             <w:tcBorders>
               <w:top w:val="single" w:sz="4" w:space="0" w:color="000001"/>
               <w:left w:val="single" w:sz="4" w:space="0" w:color="000001"/>
@@ -944,7 +944,7 @@
             </w:tcBorders>
             <w:shd w:fill="FFFFFF" w:val="clear"/>
             <w:tcMar>
-              <w:left w:w="98" w:type="dxa"/>
+              <w:left w:w="93" w:type="dxa"/>
             </w:tcMar>
           </w:tcPr>
           <w:p>
@@ -969,7 +969,7 @@
         </w:tc>
         <w:tc>
           <w:tcPr>
-            <w:tcW w:w="3026" w:type="dxa"/>
+            <w:tcW w:w="3025" w:type="dxa"/>
             <w:tcBorders>
               <w:top w:val="single" w:sz="4" w:space="0" w:color="000001"/>
               <w:left w:val="single" w:sz="4" w:space="0" w:color="000001"/>
@@ -980,7 +980,7 @@
             </w:tcBorders>
             <w:shd w:fill="FFFFFF" w:val="clear"/>
             <w:tcMar>
-              <w:left w:w="98" w:type="dxa"/>
+              <w:left w:w="93" w:type="dxa"/>
             </w:tcMar>
           </w:tcPr>
           <w:p>
@@ -1015,7 +1015,7 @@
             </w:tcBorders>
             <w:shd w:fill="FFFFFF" w:val="clear"/>
             <w:tcMar>
-              <w:left w:w="98" w:type="dxa"/>
+              <w:left w:w="93" w:type="dxa"/>
             </w:tcMar>
           </w:tcPr>
           <w:p>
@@ -1039,7 +1039,7 @@
         </w:tc>
         <w:tc>
           <w:tcPr>
-            <w:tcW w:w="2252" w:type="dxa"/>
+            <w:tcW w:w="2253" w:type="dxa"/>
             <w:tcBorders>
               <w:top w:val="single" w:sz="4" w:space="0" w:color="000001"/>
               <w:left w:val="single" w:sz="4" w:space="0" w:color="000001"/>
@@ -1050,7 +1050,7 @@
             </w:tcBorders>
             <w:shd w:fill="FFFFFF" w:val="clear"/>
             <w:tcMar>
-              <w:left w:w="98" w:type="dxa"/>
+              <w:left w:w="93" w:type="dxa"/>
             </w:tcMar>
           </w:tcPr>
           <w:p>
@@ -1079,7 +1079,7 @@
         </w:trPr>
         <w:tc>
           <w:tcPr>
-            <w:tcW w:w="1472" w:type="dxa"/>
+            <w:tcW w:w="1471" w:type="dxa"/>
             <w:tcBorders>
               <w:top w:val="single" w:sz="4" w:space="0" w:color="000001"/>
               <w:left w:val="single" w:sz="4" w:space="0" w:color="000001"/>
@@ -1090,7 +1090,7 @@
             </w:tcBorders>
             <w:shd w:fill="FFFFFF" w:val="clear"/>
             <w:tcMar>
-              <w:left w:w="98" w:type="dxa"/>
+              <w:left w:w="93" w:type="dxa"/>
             </w:tcMar>
           </w:tcPr>
           <w:p>
@@ -1111,7 +1111,7 @@
         </w:tc>
         <w:tc>
           <w:tcPr>
-            <w:tcW w:w="3026" w:type="dxa"/>
+            <w:tcW w:w="3025" w:type="dxa"/>
             <w:tcBorders>
               <w:top w:val="single" w:sz="4" w:space="0" w:color="000001"/>
               <w:left w:val="single" w:sz="4" w:space="0" w:color="000001"/>
@@ -1122,7 +1122,7 @@
             </w:tcBorders>
             <w:shd w:fill="FFFFFF" w:val="clear"/>
             <w:tcMar>
-              <w:left w:w="98" w:type="dxa"/>
+              <w:left w:w="93" w:type="dxa"/>
             </w:tcMar>
           </w:tcPr>
           <w:p>
@@ -1154,7 +1154,7 @@
             </w:tcBorders>
             <w:shd w:fill="FFFFFF" w:val="clear"/>
             <w:tcMar>
-              <w:left w:w="98" w:type="dxa"/>
+              <w:left w:w="93" w:type="dxa"/>
             </w:tcMar>
           </w:tcPr>
           <w:p>
@@ -1179,7 +1179,7 @@
         </w:tc>
         <w:tc>
           <w:tcPr>
-            <w:tcW w:w="2252" w:type="dxa"/>
+            <w:tcW w:w="2253" w:type="dxa"/>
             <w:tcBorders>
               <w:top w:val="single" w:sz="4" w:space="0" w:color="000001"/>
               <w:left w:val="single" w:sz="4" w:space="0" w:color="000001"/>
@@ -1190,7 +1190,7 @@
             </w:tcBorders>
             <w:shd w:fill="FFFFFF" w:val="clear"/>
             <w:tcMar>
-              <w:left w:w="98" w:type="dxa"/>
+              <w:left w:w="93" w:type="dxa"/>
             </w:tcMar>
           </w:tcPr>
           <w:p>
@@ -1216,7 +1216,7 @@
         </w:trPr>
         <w:tc>
           <w:tcPr>
-            <w:tcW w:w="1472" w:type="dxa"/>
+            <w:tcW w:w="1471" w:type="dxa"/>
             <w:tcBorders>
               <w:top w:val="single" w:sz="4" w:space="0" w:color="000001"/>
               <w:left w:val="single" w:sz="4" w:space="0" w:color="000001"/>
@@ -1227,7 +1227,7 @@
             </w:tcBorders>
             <w:shd w:fill="FFFFFF" w:val="clear"/>
             <w:tcMar>
-              <w:left w:w="98" w:type="dxa"/>
+              <w:left w:w="93" w:type="dxa"/>
             </w:tcMar>
           </w:tcPr>
           <w:p>
@@ -1247,7 +1247,7 @@
         </w:tc>
         <w:tc>
           <w:tcPr>
-            <w:tcW w:w="3026" w:type="dxa"/>
+            <w:tcW w:w="3025" w:type="dxa"/>
             <w:tcBorders>
               <w:top w:val="single" w:sz="4" w:space="0" w:color="000001"/>
               <w:left w:val="single" w:sz="4" w:space="0" w:color="000001"/>
@@ -1258,7 +1258,7 @@
             </w:tcBorders>
             <w:shd w:fill="FFFFFF" w:val="clear"/>
             <w:tcMar>
-              <w:left w:w="98" w:type="dxa"/>
+              <w:left w:w="93" w:type="dxa"/>
             </w:tcMar>
           </w:tcPr>
           <w:p>
@@ -1289,7 +1289,7 @@
             </w:tcBorders>
             <w:shd w:fill="FFFFFF" w:val="clear"/>
             <w:tcMar>
-              <w:left w:w="98" w:type="dxa"/>
+              <w:left w:w="93" w:type="dxa"/>
             </w:tcMar>
           </w:tcPr>
           <w:p>
@@ -1313,7 +1313,7 @@
         </w:tc>
         <w:tc>
           <w:tcPr>
-            <w:tcW w:w="2252" w:type="dxa"/>
+            <w:tcW w:w="2253" w:type="dxa"/>
             <w:tcBorders>
               <w:top w:val="single" w:sz="4" w:space="0" w:color="000001"/>
               <w:left w:val="single" w:sz="4" w:space="0" w:color="000001"/>
@@ -1324,7 +1324,7 @@
             </w:tcBorders>
             <w:shd w:fill="FFFFFF" w:val="clear"/>
             <w:tcMar>
-              <w:left w:w="98" w:type="dxa"/>
+              <w:left w:w="93" w:type="dxa"/>
             </w:tcMar>
           </w:tcPr>
           <w:p>
@@ -1349,7 +1349,7 @@
         </w:trPr>
         <w:tc>
           <w:tcPr>
-            <w:tcW w:w="1472" w:type="dxa"/>
+            <w:tcW w:w="1471" w:type="dxa"/>
             <w:tcBorders>
               <w:top w:val="single" w:sz="4" w:space="0" w:color="000001"/>
               <w:left w:val="single" w:sz="4" w:space="0" w:color="000001"/>
@@ -1360,7 +1360,7 @@
             </w:tcBorders>
             <w:shd w:fill="FFFFFF" w:val="clear"/>
             <w:tcMar>
-              <w:left w:w="98" w:type="dxa"/>
+              <w:left w:w="93" w:type="dxa"/>
             </w:tcMar>
           </w:tcPr>
           <w:p>
@@ -1380,7 +1380,7 @@
         </w:tc>
         <w:tc>
           <w:tcPr>
-            <w:tcW w:w="3026" w:type="dxa"/>
+            <w:tcW w:w="3025" w:type="dxa"/>
             <w:tcBorders>
               <w:top w:val="single" w:sz="4" w:space="0" w:color="000001"/>
               <w:left w:val="single" w:sz="4" w:space="0" w:color="000001"/>
@@ -1391,7 +1391,7 @@
             </w:tcBorders>
             <w:shd w:fill="FFFFFF" w:val="clear"/>
             <w:tcMar>
-              <w:left w:w="98" w:type="dxa"/>
+              <w:left w:w="93" w:type="dxa"/>
             </w:tcMar>
           </w:tcPr>
           <w:p>
@@ -1422,7 +1422,7 @@
             </w:tcBorders>
             <w:shd w:fill="FFFFFF" w:val="clear"/>
             <w:tcMar>
-              <w:left w:w="98" w:type="dxa"/>
+              <w:left w:w="93" w:type="dxa"/>
             </w:tcMar>
           </w:tcPr>
           <w:p>
@@ -1446,7 +1446,7 @@
         </w:tc>
         <w:tc>
           <w:tcPr>
-            <w:tcW w:w="2252" w:type="dxa"/>
+            <w:tcW w:w="2253" w:type="dxa"/>
             <w:tcBorders>
               <w:top w:val="single" w:sz="4" w:space="0" w:color="000001"/>
               <w:left w:val="single" w:sz="4" w:space="0" w:color="000001"/>
@@ -1457,7 +1457,7 @@
             </w:tcBorders>
             <w:shd w:fill="FFFFFF" w:val="clear"/>
             <w:tcMar>
-              <w:left w:w="98" w:type="dxa"/>
+              <w:left w:w="93" w:type="dxa"/>
             </w:tcMar>
           </w:tcPr>
           <w:p>
@@ -1482,7 +1482,7 @@
         </w:trPr>
         <w:tc>
           <w:tcPr>
-            <w:tcW w:w="1472" w:type="dxa"/>
+            <w:tcW w:w="1471" w:type="dxa"/>
             <w:tcBorders>
               <w:top w:val="single" w:sz="4" w:space="0" w:color="000001"/>
               <w:left w:val="single" w:sz="4" w:space="0" w:color="000001"/>
@@ -1493,7 +1493,7 @@
             </w:tcBorders>
             <w:shd w:fill="FFFFFF" w:val="clear"/>
             <w:tcMar>
-              <w:left w:w="98" w:type="dxa"/>
+              <w:left w:w="93" w:type="dxa"/>
             </w:tcMar>
           </w:tcPr>
           <w:p>
@@ -1513,7 +1513,7 @@
         </w:tc>
         <w:tc>
           <w:tcPr>
-            <w:tcW w:w="3026" w:type="dxa"/>
+            <w:tcW w:w="3025" w:type="dxa"/>
             <w:tcBorders>
               <w:top w:val="single" w:sz="4" w:space="0" w:color="000001"/>
               <w:left w:val="single" w:sz="4" w:space="0" w:color="000001"/>
@@ -1524,7 +1524,7 @@
             </w:tcBorders>
             <w:shd w:fill="FFFFFF" w:val="clear"/>
             <w:tcMar>
-              <w:left w:w="98" w:type="dxa"/>
+              <w:left w:w="93" w:type="dxa"/>
             </w:tcMar>
           </w:tcPr>
           <w:p>
@@ -1555,7 +1555,7 @@
             </w:tcBorders>
             <w:shd w:fill="FFFFFF" w:val="clear"/>
             <w:tcMar>
-              <w:left w:w="98" w:type="dxa"/>
+              <w:left w:w="93" w:type="dxa"/>
             </w:tcMar>
           </w:tcPr>
           <w:p>
@@ -1575,7 +1575,7 @@
         </w:tc>
         <w:tc>
           <w:tcPr>
-            <w:tcW w:w="2252" w:type="dxa"/>
+            <w:tcW w:w="2253" w:type="dxa"/>
             <w:tcBorders>
               <w:top w:val="single" w:sz="4" w:space="0" w:color="000001"/>
               <w:left w:val="single" w:sz="4" w:space="0" w:color="000001"/>
@@ -1586,7 +1586,7 @@
             </w:tcBorders>
             <w:shd w:fill="FFFFFF" w:val="clear"/>
             <w:tcMar>
-              <w:left w:w="98" w:type="dxa"/>
+              <w:left w:w="93" w:type="dxa"/>
             </w:tcMar>
           </w:tcPr>
           <w:p>
@@ -1611,7 +1611,7 @@
         </w:trPr>
         <w:tc>
           <w:tcPr>
-            <w:tcW w:w="1472" w:type="dxa"/>
+            <w:tcW w:w="1471" w:type="dxa"/>
             <w:tcBorders>
               <w:top w:val="single" w:sz="4" w:space="0" w:color="000001"/>
               <w:left w:val="single" w:sz="4" w:space="0" w:color="000001"/>
@@ -1622,7 +1622,7 @@
             </w:tcBorders>
             <w:shd w:fill="FFFFFF" w:val="clear"/>
             <w:tcMar>
-              <w:left w:w="98" w:type="dxa"/>
+              <w:left w:w="93" w:type="dxa"/>
             </w:tcMar>
           </w:tcPr>
           <w:p>
@@ -1642,7 +1642,7 @@
         </w:tc>
         <w:tc>
           <w:tcPr>
-            <w:tcW w:w="3026" w:type="dxa"/>
+            <w:tcW w:w="3025" w:type="dxa"/>
             <w:tcBorders>
               <w:top w:val="single" w:sz="4" w:space="0" w:color="000001"/>
               <w:left w:val="single" w:sz="4" w:space="0" w:color="000001"/>
@@ -1653,7 +1653,7 @@
             </w:tcBorders>
             <w:shd w:fill="FFFFFF" w:val="clear"/>
             <w:tcMar>
-              <w:left w:w="98" w:type="dxa"/>
+              <w:left w:w="93" w:type="dxa"/>
             </w:tcMar>
           </w:tcPr>
           <w:p>
@@ -1684,7 +1684,7 @@
             </w:tcBorders>
             <w:shd w:fill="FFFFFF" w:val="clear"/>
             <w:tcMar>
-              <w:left w:w="98" w:type="dxa"/>
+              <w:left w:w="93" w:type="dxa"/>
             </w:tcMar>
           </w:tcPr>
           <w:p>
@@ -1704,7 +1704,7 @@
         </w:tc>
         <w:tc>
           <w:tcPr>
-            <w:tcW w:w="2252" w:type="dxa"/>
+            <w:tcW w:w="2253" w:type="dxa"/>
             <w:tcBorders>
               <w:top w:val="single" w:sz="4" w:space="0" w:color="000001"/>
               <w:left w:val="single" w:sz="4" w:space="0" w:color="000001"/>
@@ -1715,7 +1715,7 @@
             </w:tcBorders>
             <w:shd w:fill="FFFFFF" w:val="clear"/>
             <w:tcMar>
-              <w:left w:w="98" w:type="dxa"/>
+              <w:left w:w="93" w:type="dxa"/>
             </w:tcMar>
           </w:tcPr>
           <w:p>
@@ -1740,7 +1740,7 @@
         </w:trPr>
         <w:tc>
           <w:tcPr>
-            <w:tcW w:w="1472" w:type="dxa"/>
+            <w:tcW w:w="1471" w:type="dxa"/>
             <w:tcBorders>
               <w:top w:val="single" w:sz="4" w:space="0" w:color="000001"/>
               <w:left w:val="single" w:sz="4" w:space="0" w:color="000001"/>
@@ -1751,7 +1751,7 @@
             </w:tcBorders>
             <w:shd w:fill="FFFFFF" w:val="clear"/>
             <w:tcMar>
-              <w:left w:w="98" w:type="dxa"/>
+              <w:left w:w="93" w:type="dxa"/>
             </w:tcMar>
           </w:tcPr>
           <w:p>
@@ -1771,7 +1771,7 @@
         </w:tc>
         <w:tc>
           <w:tcPr>
-            <w:tcW w:w="3026" w:type="dxa"/>
+            <w:tcW w:w="3025" w:type="dxa"/>
             <w:tcBorders>
               <w:top w:val="single" w:sz="4" w:space="0" w:color="000001"/>
               <w:left w:val="single" w:sz="4" w:space="0" w:color="000001"/>
@@ -1782,7 +1782,7 @@
             </w:tcBorders>
             <w:shd w:fill="FFFFFF" w:val="clear"/>
             <w:tcMar>
-              <w:left w:w="98" w:type="dxa"/>
+              <w:left w:w="93" w:type="dxa"/>
             </w:tcMar>
           </w:tcPr>
           <w:p>
@@ -1813,7 +1813,7 @@
             </w:tcBorders>
             <w:shd w:fill="FFFFFF" w:val="clear"/>
             <w:tcMar>
-              <w:left w:w="98" w:type="dxa"/>
+              <w:left w:w="93" w:type="dxa"/>
             </w:tcMar>
           </w:tcPr>
           <w:p>
@@ -1833,7 +1833,7 @@
         </w:tc>
         <w:tc>
           <w:tcPr>
-            <w:tcW w:w="2252" w:type="dxa"/>
+            <w:tcW w:w="2253" w:type="dxa"/>
             <w:tcBorders>
               <w:top w:val="single" w:sz="4" w:space="0" w:color="000001"/>
               <w:left w:val="single" w:sz="4" w:space="0" w:color="000001"/>
@@ -1844,7 +1844,7 @@
             </w:tcBorders>
             <w:shd w:fill="FFFFFF" w:val="clear"/>
             <w:tcMar>
-              <w:left w:w="98" w:type="dxa"/>
+              <w:left w:w="93" w:type="dxa"/>
             </w:tcMar>
           </w:tcPr>
           <w:p>
@@ -2056,6 +2056,15 @@
         <w:pStyle w:val="Heading2"/>
         <w:rPr/>
       </w:pPr>
+      <w:r>
+        <w:rPr/>
+      </w:r>
+    </w:p>
+    <w:p>
+      <w:pPr>
+        <w:pStyle w:val="Heading2"/>
+        <w:rPr/>
+      </w:pPr>
       <w:bookmarkStart w:id="4" w:name="_Toc402855167"/>
       <w:bookmarkEnd w:id="4"/>
       <w:r>
@@ -2066,340 +2075,23 @@
     <w:p>
       <w:pPr>
         <w:pStyle w:val="ListParagraph"/>
-        <w:numPr>
-          <w:ilvl w:val="0"/>
-          <w:numId w:val="2"/>
-        </w:numPr>
-        <w:rPr>
-          <w:b/>
-          <w:bCs/>
-          <w:color w:val="C00000"/>
-        </w:rPr>
-      </w:pPr>
-      <w:r>
-        <w:rPr>
-          <w:b/>
-          <w:bCs/>
-          <w:color w:val="C00000"/>
-        </w:rPr>
-        <w:t>You should provide your class diagram. In case on diagram is so complex, divide it to several ones of reasonable size.</w:t>
-      </w:r>
-    </w:p>
-    <w:p>
-      <w:pPr>
-        <w:pStyle w:val="ListParagraph"/>
-        <w:numPr>
-          <w:ilvl w:val="0"/>
-          <w:numId w:val="2"/>
-        </w:numPr>
-        <w:rPr>
-          <w:b/>
-          <w:bCs/>
-          <w:color w:val="C00000"/>
-        </w:rPr>
-      </w:pPr>
-      <w:r>
-        <w:rPr>
-          <w:b/>
-          <w:bCs/>
-          <w:color w:val="C00000"/>
-        </w:rPr>
-        <w:t>Class diagram is a static diagram and should not represent any dynamic flow of events.</w:t>
-      </w:r>
-    </w:p>
-    <w:p>
-      <w:pPr>
-        <w:pStyle w:val="ListParagraph"/>
-        <w:numPr>
-          <w:ilvl w:val="0"/>
-          <w:numId w:val="2"/>
-        </w:numPr>
-        <w:rPr>
-          <w:b/>
-          <w:bCs/>
-          <w:color w:val="C00000"/>
-        </w:rPr>
-      </w:pPr>
-      <w:r>
-        <w:rPr>
-          <w:b/>
-          <w:bCs/>
-          <w:color w:val="C00000"/>
-        </w:rPr>
-        <w:t>Put stereotypes of the classes.</w:t>
-      </w:r>
-    </w:p>
-    <w:p>
-      <w:pPr>
-        <w:pStyle w:val="ListParagraph"/>
-        <w:numPr>
-          <w:ilvl w:val="0"/>
-          <w:numId w:val="2"/>
-        </w:numPr>
-        <w:rPr>
-          <w:b/>
-          <w:bCs/>
-          <w:color w:val="C00000"/>
-        </w:rPr>
-      </w:pPr>
-      <w:r>
-        <w:rPr>
-          <w:b/>
-          <w:bCs/>
-          <w:color w:val="C00000"/>
-        </w:rPr>
-        <w:t>Put Relationships between classes and the types of the relationships.</w:t>
-      </w:r>
-    </w:p>
-    <w:p>
-      <w:pPr>
-        <w:pStyle w:val="ListParagraph"/>
-        <w:numPr>
-          <w:ilvl w:val="0"/>
-          <w:numId w:val="2"/>
-        </w:numPr>
-        <w:rPr>
-          <w:b/>
-          <w:bCs/>
-          <w:color w:val="C00000"/>
-        </w:rPr>
-      </w:pPr>
-      <w:r>
-        <w:rPr>
-          <w:b/>
-          <w:bCs/>
-          <w:color w:val="C00000"/>
-        </w:rPr>
-        <w:t>Put multiplicity.</w:t>
-      </w:r>
-    </w:p>
-    <w:p>
-      <w:pPr>
-        <w:pStyle w:val="ListParagraph"/>
-        <w:numPr>
-          <w:ilvl w:val="0"/>
-          <w:numId w:val="2"/>
-        </w:numPr>
-        <w:rPr>
-          <w:b/>
-          <w:bCs/>
-          <w:color w:val="C00000"/>
-        </w:rPr>
-      </w:pPr>
-      <w:r>
-        <w:rPr>
-          <w:b/>
-          <w:bCs/>
-          <w:color w:val="C00000"/>
-        </w:rPr>
-        <w:t>Put relationship name (e.g. faculty "offer" course).</w:t>
-      </w:r>
-    </w:p>
-    <w:p>
-      <w:pPr>
-        <w:pStyle w:val="ListParagraph"/>
-        <w:numPr>
-          <w:ilvl w:val="0"/>
-          <w:numId w:val="2"/>
-        </w:numPr>
-        <w:rPr>
-          <w:b/>
-          <w:bCs/>
-          <w:color w:val="C00000"/>
-        </w:rPr>
-      </w:pPr>
-      <w:r>
-        <w:rPr>
-          <w:b/>
-          <w:bCs/>
-          <w:color w:val="C00000"/>
-        </w:rPr>
-        <w:t>Put attributes in the classes.</w:t>
-      </w:r>
-    </w:p>
-    <w:p>
-      <w:pPr>
-        <w:pStyle w:val="ListParagraph"/>
-        <w:numPr>
-          <w:ilvl w:val="0"/>
-          <w:numId w:val="2"/>
-        </w:numPr>
-        <w:rPr>
-          <w:b/>
-          <w:bCs/>
-          <w:color w:val="C00000"/>
-        </w:rPr>
-      </w:pPr>
-      <w:r>
-        <w:rPr>
-          <w:b/>
-          <w:bCs/>
-          <w:color w:val="C00000"/>
-        </w:rPr>
-        <w:t>Put functions &amp; Put parameters.</w:t>
-      </w:r>
-    </w:p>
-    <w:p>
-      <w:pPr>
-        <w:pStyle w:val="ListParagraph"/>
-        <w:numPr>
-          <w:ilvl w:val="0"/>
-          <w:numId w:val="2"/>
-        </w:numPr>
-        <w:rPr>
-          <w:b/>
-          <w:bCs/>
-          <w:color w:val="C00000"/>
-        </w:rPr>
-      </w:pPr>
-      <w:r>
-        <w:rPr>
-          <w:b/>
-          <w:bCs/>
-          <w:color w:val="C00000"/>
-        </w:rPr>
-        <w:t>Put data types of each attributes and the parameters.</w:t>
-      </w:r>
-    </w:p>
-    <w:p>
-      <w:pPr>
-        <w:pStyle w:val="ListParagraph"/>
-        <w:numPr>
-          <w:ilvl w:val="0"/>
-          <w:numId w:val="2"/>
-        </w:numPr>
-        <w:rPr>
-          <w:b/>
-          <w:bCs/>
-          <w:color w:val="C00000"/>
-        </w:rPr>
-      </w:pPr>
-      <w:r>
-        <w:rPr>
-          <w:b/>
-          <w:bCs/>
-          <w:color w:val="C00000"/>
-        </w:rPr>
-        <w:t xml:space="preserve">Concentrate in the class diagram on control and entity classes. But, in the table below put all </w:t>
-      </w:r>
-      <w:r>
-        <w:rPr>
-          <w:b/>
-          <w:bCs/>
-          <w:color w:val="C00000"/>
-          <w:u w:val="single"/>
-        </w:rPr>
-        <w:t>boundary</w:t>
-      </w:r>
-      <w:r>
-        <w:rPr>
-          <w:b/>
-          <w:bCs/>
-          <w:color w:val="C00000"/>
-        </w:rPr>
-        <w:t>, control and entity classes.</w:t>
-      </w:r>
-    </w:p>
-    <w:p>
-      <w:pPr>
-        <w:pStyle w:val="ListParagraph"/>
-        <w:numPr>
-          <w:ilvl w:val="0"/>
-          <w:numId w:val="2"/>
-        </w:numPr>
-        <w:rPr>
-          <w:b/>
-          <w:bCs/>
-          <w:color w:val="C00000"/>
-        </w:rPr>
-      </w:pPr>
-      <w:r>
-        <w:rPr>
-          <w:b/>
-          <w:bCs/>
-          <w:color w:val="C00000"/>
-        </w:rPr>
-        <w:t>Highly perfered: Each class has a corresponding interface</w:t>
-      </w:r>
-    </w:p>
-    <w:p>
-      <w:pPr>
-        <w:pStyle w:val="ListParagraph"/>
-        <w:numPr>
-          <w:ilvl w:val="1"/>
-          <w:numId w:val="2"/>
-        </w:numPr>
-        <w:rPr>
-          <w:b/>
-          <w:bCs/>
-          <w:color w:val="C00000"/>
-        </w:rPr>
-      </w:pPr>
-      <w:r>
-        <w:rPr>
-          <w:b/>
-          <w:bCs/>
-          <w:color w:val="C00000"/>
-        </w:rPr>
-        <w:t>Let all objects parameters and returns be of interface type.</w:t>
-      </w:r>
-    </w:p>
-    <w:p>
-      <w:pPr>
-        <w:pStyle w:val="ListParagraph"/>
-        <w:numPr>
-          <w:ilvl w:val="1"/>
-          <w:numId w:val="2"/>
-        </w:numPr>
-        <w:rPr>
-          <w:b/>
-          <w:bCs/>
-          <w:color w:val="C00000"/>
-        </w:rPr>
-      </w:pPr>
-      <w:r>
-        <w:rPr>
-          <w:b/>
-          <w:bCs/>
-          <w:color w:val="C00000"/>
-        </w:rPr>
-        <w:t>See Shopping Cart Case Study</w:t>
-      </w:r>
-    </w:p>
-    <w:p>
-      <w:pPr>
-        <w:pStyle w:val="ListParagraph"/>
-        <w:numPr>
-          <w:ilvl w:val="0"/>
-          <w:numId w:val="2"/>
-        </w:numPr>
-        <w:rPr/>
-      </w:pPr>
-      <w:r>
-        <w:rPr>
-          <w:b/>
-          <w:bCs/>
-          <w:color w:val="C00000"/>
-        </w:rPr>
-        <w:t>Following is Shopping Cart Component class diagram.</w:t>
-      </w:r>
-      <w:r>
-        <w:rPr/>
-        <w:t xml:space="preserve"> </w:t>
-      </w:r>
-    </w:p>
-    <w:p>
-      <w:pPr>
-        <w:pStyle w:val="Normal"/>
         <w:rPr/>
       </w:pPr>
       <w:r>
         <w:rPr/>
         <w:drawing>
-          <wp:inline distT="0" distB="0" distL="0" distR="0">
-            <wp:extent cx="6126480" cy="3684270"/>
+          <wp:anchor behindDoc="0" distT="0" distB="0" distL="0" distR="0" simplePos="0" locked="0" layoutInCell="1" allowOverlap="1" relativeHeight="16">
+            <wp:simplePos x="0" y="0"/>
+            <wp:positionH relativeFrom="column">
+              <wp:align>center</wp:align>
+            </wp:positionH>
+            <wp:positionV relativeFrom="paragraph">
+              <wp:align>top</wp:align>
+            </wp:positionV>
+            <wp:extent cx="5897880" cy="6646545"/>
             <wp:effectExtent l="0" t="0" r="0" b="0"/>
-            <wp:docPr id="2" name="Picture" descr="E:\Edu\FCI-CU\TA\TA Courses\SWE\2014-2015 SWE1\Section\ShoppingCart Case Study\CS352-SE2014-Project Design- Shopping Cart\ShoppingCartClassDiagram.png"/>
+            <wp:wrapSquare wrapText="largest"/>
+            <wp:docPr id="2" name="Picture" descr=""/>
             <wp:cNvGraphicFramePr>
               <a:graphicFrameLocks xmlns:a="http://schemas.openxmlformats.org/drawingml/2006/main" noChangeAspect="1"/>
             </wp:cNvGraphicFramePr>
@@ -2407,7 +2099,7 @@
               <a:graphicData uri="http://schemas.openxmlformats.org/drawingml/2006/picture">
                 <pic:pic xmlns:pic="http://schemas.openxmlformats.org/drawingml/2006/picture">
                   <pic:nvPicPr>
-                    <pic:cNvPr id="2" name="Picture" descr="E:\Edu\FCI-CU\TA\TA Courses\SWE\2014-2015 SWE1\Section\ShoppingCart Case Study\CS352-SE2014-Project Design- Shopping Cart\ShoppingCartClassDiagram.png"/>
+                    <pic:cNvPr id="2" name="Picture" descr=""/>
                     <pic:cNvPicPr>
                       <a:picLocks noChangeAspect="1" noChangeArrowheads="1"/>
                     </pic:cNvPicPr>
@@ -2421,7 +2113,7 @@
                   <pic:spPr bwMode="auto">
                     <a:xfrm>
                       <a:off x="0" y="0"/>
-                      <a:ext cx="6126480" cy="3684270"/>
+                      <a:ext cx="5897880" cy="6646545"/>
                     </a:xfrm>
                     <a:prstGeom prst="rect">
                       <a:avLst/>
@@ -2437,7 +2129,7 @@
                 </pic:pic>
               </a:graphicData>
             </a:graphic>
-          </wp:inline>
+          </wp:anchor>
         </w:drawing>
       </w:r>
     </w:p>
@@ -2479,7 +2171,7 @@
     <w:tbl>
       <w:tblPr>
         <w:jc w:val="left"/>
-        <w:tblInd w:w="58" w:type="dxa"/>
+        <w:tblInd w:w="50" w:type="dxa"/>
         <w:tblBorders>
           <w:top w:val="single" w:sz="6" w:space="0" w:color="999999"/>
           <w:left w:val="single" w:sz="6" w:space="0" w:color="999999"/>
@@ -2490,16 +2182,16 @@
         </w:tblBorders>
         <w:tblCellMar>
           <w:top w:w="72" w:type="dxa"/>
-          <w:left w:w="55" w:type="dxa"/>
+          <w:left w:w="47" w:type="dxa"/>
           <w:bottom w:w="72" w:type="dxa"/>
           <w:right w:w="72" w:type="dxa"/>
         </w:tblCellMar>
       </w:tblPr>
       <w:tblGrid>
         <w:gridCol w:w="1437"/>
-        <w:gridCol w:w="1709"/>
         <w:gridCol w:w="1708"/>
-        <w:gridCol w:w="3782"/>
+        <w:gridCol w:w="1707"/>
+        <w:gridCol w:w="3783"/>
       </w:tblGrid>
       <w:tr>
         <w:trPr>
@@ -2519,7 +2211,7 @@
             </w:tcBorders>
             <w:shd w:fill="E6E6E6" w:val="clear"/>
             <w:tcMar>
-              <w:left w:w="55" w:type="dxa"/>
+              <w:left w:w="47" w:type="dxa"/>
             </w:tcMar>
             <w:vAlign w:val="center"/>
           </w:tcPr>
@@ -2546,7 +2238,7 @@
         </w:tc>
         <w:tc>
           <w:tcPr>
-            <w:tcW w:w="1709" w:type="dxa"/>
+            <w:tcW w:w="1708" w:type="dxa"/>
             <w:tcBorders>
               <w:top w:val="single" w:sz="6" w:space="0" w:color="999999"/>
               <w:left w:val="single" w:sz="6" w:space="0" w:color="999999"/>
@@ -2557,7 +2249,7 @@
             </w:tcBorders>
             <w:shd w:fill="E6E6E6" w:val="clear"/>
             <w:tcMar>
-              <w:left w:w="55" w:type="dxa"/>
+              <w:left w:w="47" w:type="dxa"/>
             </w:tcMar>
             <w:vAlign w:val="center"/>
           </w:tcPr>
@@ -2584,7 +2276,7 @@
         </w:tc>
         <w:tc>
           <w:tcPr>
-            <w:tcW w:w="1708" w:type="dxa"/>
+            <w:tcW w:w="1707" w:type="dxa"/>
             <w:tcBorders>
               <w:top w:val="single" w:sz="6" w:space="0" w:color="999999"/>
               <w:left w:val="single" w:sz="6" w:space="0" w:color="999999"/>
@@ -2595,7 +2287,7 @@
             </w:tcBorders>
             <w:shd w:fill="E6E6E6" w:val="clear"/>
             <w:tcMar>
-              <w:left w:w="55" w:type="dxa"/>
+              <w:left w:w="47" w:type="dxa"/>
             </w:tcMar>
             <w:vAlign w:val="center"/>
           </w:tcPr>
@@ -2622,7 +2314,7 @@
         </w:tc>
         <w:tc>
           <w:tcPr>
-            <w:tcW w:w="3782" w:type="dxa"/>
+            <w:tcW w:w="3783" w:type="dxa"/>
             <w:tcBorders>
               <w:top w:val="single" w:sz="6" w:space="0" w:color="999999"/>
               <w:left w:val="single" w:sz="6" w:space="0" w:color="999999"/>
@@ -2633,7 +2325,7 @@
             </w:tcBorders>
             <w:shd w:fill="E6E6E6" w:val="clear"/>
             <w:tcMar>
-              <w:left w:w="55" w:type="dxa"/>
+              <w:left w:w="47" w:type="dxa"/>
             </w:tcMar>
             <w:vAlign w:val="center"/>
           </w:tcPr>
@@ -2676,34 +2368,7 @@
             </w:tcBorders>
             <w:shd w:fill="FFFFFF" w:val="clear"/>
             <w:tcMar>
-              <w:left w:w="55" w:type="dxa"/>
-            </w:tcMar>
-            <w:vAlign w:val="center"/>
-          </w:tcPr>
-          <w:p>
-            <w:pPr>
-              <w:pStyle w:val="TableText"/>
-              <w:rPr/>
-            </w:pPr>
-            <w:r>
-              <w:rPr/>
-            </w:r>
-          </w:p>
-        </w:tc>
-        <w:tc>
-          <w:tcPr>
-            <w:tcW w:w="1709" w:type="dxa"/>
-            <w:tcBorders>
-              <w:top w:val="single" w:sz="6" w:space="0" w:color="999999"/>
-              <w:left w:val="single" w:sz="6" w:space="0" w:color="999999"/>
-              <w:bottom w:val="single" w:sz="6" w:space="0" w:color="999999"/>
-              <w:insideH w:val="single" w:sz="6" w:space="0" w:color="999999"/>
-              <w:right w:val="single" w:sz="6" w:space="0" w:color="999999"/>
-              <w:insideV w:val="single" w:sz="6" w:space="0" w:color="999999"/>
-            </w:tcBorders>
-            <w:shd w:fill="FFFFFF" w:val="clear"/>
-            <w:tcMar>
-              <w:left w:w="55" w:type="dxa"/>
+              <w:left w:w="47" w:type="dxa"/>
             </w:tcMar>
             <w:vAlign w:val="center"/>
           </w:tcPr>
@@ -2730,7 +2395,7 @@
             </w:tcBorders>
             <w:shd w:fill="FFFFFF" w:val="clear"/>
             <w:tcMar>
-              <w:left w:w="55" w:type="dxa"/>
+              <w:left w:w="47" w:type="dxa"/>
             </w:tcMar>
             <w:vAlign w:val="center"/>
           </w:tcPr>
@@ -2746,7 +2411,7 @@
         </w:tc>
         <w:tc>
           <w:tcPr>
-            <w:tcW w:w="3782" w:type="dxa"/>
+            <w:tcW w:w="1707" w:type="dxa"/>
             <w:tcBorders>
               <w:top w:val="single" w:sz="6" w:space="0" w:color="999999"/>
               <w:left w:val="single" w:sz="6" w:space="0" w:color="999999"/>
@@ -2757,7 +2422,7 @@
             </w:tcBorders>
             <w:shd w:fill="FFFFFF" w:val="clear"/>
             <w:tcMar>
-              <w:left w:w="55" w:type="dxa"/>
+              <w:left w:w="47" w:type="dxa"/>
             </w:tcMar>
             <w:vAlign w:val="center"/>
           </w:tcPr>
@@ -2771,6 +2436,33 @@
             </w:r>
           </w:p>
         </w:tc>
+        <w:tc>
+          <w:tcPr>
+            <w:tcW w:w="3783" w:type="dxa"/>
+            <w:tcBorders>
+              <w:top w:val="single" w:sz="6" w:space="0" w:color="999999"/>
+              <w:left w:val="single" w:sz="6" w:space="0" w:color="999999"/>
+              <w:bottom w:val="single" w:sz="6" w:space="0" w:color="999999"/>
+              <w:insideH w:val="single" w:sz="6" w:space="0" w:color="999999"/>
+              <w:right w:val="single" w:sz="6" w:space="0" w:color="999999"/>
+              <w:insideV w:val="single" w:sz="6" w:space="0" w:color="999999"/>
+            </w:tcBorders>
+            <w:shd w:fill="FFFFFF" w:val="clear"/>
+            <w:tcMar>
+              <w:left w:w="47" w:type="dxa"/>
+            </w:tcMar>
+            <w:vAlign w:val="center"/>
+          </w:tcPr>
+          <w:p>
+            <w:pPr>
+              <w:pStyle w:val="TableText"/>
+              <w:rPr/>
+            </w:pPr>
+            <w:r>
+              <w:rPr/>
+            </w:r>
+          </w:p>
+        </w:tc>
       </w:tr>
     </w:tbl>
     <w:p>
@@ -2997,7 +2689,7 @@
       <w:r>
         <w:rPr/>
         <w:drawing>
-          <wp:anchor behindDoc="0" distT="0" distB="0" distL="0" distR="0" simplePos="0" locked="0" layoutInCell="1" allowOverlap="1" relativeHeight="16">
+          <wp:anchor behindDoc="0" distT="0" distB="0" distL="0" distR="0" simplePos="0" locked="0" layoutInCell="1" allowOverlap="1" relativeHeight="11">
             <wp:simplePos x="0" y="0"/>
             <wp:positionH relativeFrom="column">
               <wp:align>center</wp:align>
@@ -3096,7 +2788,7 @@
     <w:tbl>
       <w:tblPr>
         <w:jc w:val="left"/>
-        <w:tblInd w:w="58" w:type="dxa"/>
+        <w:tblInd w:w="50" w:type="dxa"/>
         <w:tblBorders>
           <w:top w:val="single" w:sz="6" w:space="0" w:color="999999"/>
           <w:left w:val="single" w:sz="6" w:space="0" w:color="999999"/>
@@ -3107,15 +2799,15 @@
         </w:tblBorders>
         <w:tblCellMar>
           <w:top w:w="72" w:type="dxa"/>
-          <w:left w:w="55" w:type="dxa"/>
+          <w:left w:w="47" w:type="dxa"/>
           <w:bottom w:w="72" w:type="dxa"/>
           <w:right w:w="72" w:type="dxa"/>
         </w:tblCellMar>
       </w:tblPr>
       <w:tblGrid>
-        <w:gridCol w:w="2339"/>
+        <w:gridCol w:w="2338"/>
         <w:gridCol w:w="3328"/>
-        <w:gridCol w:w="3334"/>
+        <w:gridCol w:w="3335"/>
       </w:tblGrid>
       <w:tr>
         <w:trPr>
@@ -3124,7 +2816,7 @@
         </w:trPr>
         <w:tc>
           <w:tcPr>
-            <w:tcW w:w="2339" w:type="dxa"/>
+            <w:tcW w:w="2338" w:type="dxa"/>
             <w:tcBorders>
               <w:top w:val="single" w:sz="6" w:space="0" w:color="999999"/>
               <w:left w:val="single" w:sz="6" w:space="0" w:color="999999"/>
@@ -3135,7 +2827,7 @@
             </w:tcBorders>
             <w:shd w:fill="E6E6E6" w:val="clear"/>
             <w:tcMar>
-              <w:left w:w="55" w:type="dxa"/>
+              <w:left w:w="47" w:type="dxa"/>
             </w:tcMar>
             <w:vAlign w:val="center"/>
           </w:tcPr>
@@ -3173,7 +2865,7 @@
             </w:tcBorders>
             <w:shd w:fill="E6E6E6" w:val="clear"/>
             <w:tcMar>
-              <w:left w:w="55" w:type="dxa"/>
+              <w:left w:w="47" w:type="dxa"/>
             </w:tcMar>
             <w:vAlign w:val="center"/>
           </w:tcPr>
@@ -3200,7 +2892,7 @@
         </w:tc>
         <w:tc>
           <w:tcPr>
-            <w:tcW w:w="3334" w:type="dxa"/>
+            <w:tcW w:w="3335" w:type="dxa"/>
             <w:tcBorders>
               <w:top w:val="single" w:sz="6" w:space="0" w:color="999999"/>
               <w:left w:val="single" w:sz="6" w:space="0" w:color="999999"/>
@@ -3211,7 +2903,7 @@
             </w:tcBorders>
             <w:shd w:fill="E6E6E6" w:val="clear"/>
             <w:tcMar>
-              <w:left w:w="55" w:type="dxa"/>
+              <w:left w:w="47" w:type="dxa"/>
             </w:tcMar>
           </w:tcPr>
           <w:p>
@@ -3242,7 +2934,7 @@
         </w:trPr>
         <w:tc>
           <w:tcPr>
-            <w:tcW w:w="2339" w:type="dxa"/>
+            <w:tcW w:w="2338" w:type="dxa"/>
             <w:tcBorders>
               <w:top w:val="single" w:sz="6" w:space="0" w:color="999999"/>
               <w:left w:val="single" w:sz="6" w:space="0" w:color="999999"/>
@@ -3253,7 +2945,7 @@
             </w:tcBorders>
             <w:shd w:fill="FFFFFF" w:val="clear"/>
             <w:tcMar>
-              <w:left w:w="55" w:type="dxa"/>
+              <w:left w:w="47" w:type="dxa"/>
             </w:tcMar>
             <w:vAlign w:val="center"/>
           </w:tcPr>
@@ -3281,7 +2973,7 @@
             </w:tcBorders>
             <w:shd w:fill="FFFFFF" w:val="clear"/>
             <w:tcMar>
-              <w:left w:w="55" w:type="dxa"/>
+              <w:left w:w="47" w:type="dxa"/>
             </w:tcMar>
             <w:vAlign w:val="center"/>
           </w:tcPr>
@@ -3298,7 +2990,7 @@
         </w:tc>
         <w:tc>
           <w:tcPr>
-            <w:tcW w:w="3334" w:type="dxa"/>
+            <w:tcW w:w="3335" w:type="dxa"/>
             <w:tcBorders>
               <w:top w:val="single" w:sz="6" w:space="0" w:color="999999"/>
               <w:left w:val="single" w:sz="6" w:space="0" w:color="999999"/>
@@ -3309,7 +3001,7 @@
             </w:tcBorders>
             <w:shd w:fill="FFFFFF" w:val="clear"/>
             <w:tcMar>
-              <w:left w:w="55" w:type="dxa"/>
+              <w:left w:w="47" w:type="dxa"/>
             </w:tcMar>
           </w:tcPr>
           <w:p>
@@ -3330,7 +3022,7 @@
         </w:trPr>
         <w:tc>
           <w:tcPr>
-            <w:tcW w:w="2339" w:type="dxa"/>
+            <w:tcW w:w="2338" w:type="dxa"/>
             <w:tcBorders>
               <w:top w:val="single" w:sz="6" w:space="0" w:color="999999"/>
               <w:left w:val="single" w:sz="6" w:space="0" w:color="999999"/>
@@ -3341,7 +3033,7 @@
             </w:tcBorders>
             <w:shd w:fill="FFFFFF" w:val="clear"/>
             <w:tcMar>
-              <w:left w:w="55" w:type="dxa"/>
+              <w:left w:w="47" w:type="dxa"/>
             </w:tcMar>
             <w:vAlign w:val="center"/>
           </w:tcPr>
@@ -3368,7 +3060,7 @@
             </w:tcBorders>
             <w:shd w:fill="FFFFFF" w:val="clear"/>
             <w:tcMar>
-              <w:left w:w="55" w:type="dxa"/>
+              <w:left w:w="47" w:type="dxa"/>
             </w:tcMar>
             <w:vAlign w:val="center"/>
           </w:tcPr>
@@ -3384,7 +3076,7 @@
         </w:tc>
         <w:tc>
           <w:tcPr>
-            <w:tcW w:w="3334" w:type="dxa"/>
+            <w:tcW w:w="3335" w:type="dxa"/>
             <w:tcBorders>
               <w:top w:val="single" w:sz="6" w:space="0" w:color="999999"/>
               <w:left w:val="single" w:sz="6" w:space="0" w:color="999999"/>
@@ -3395,7 +3087,7 @@
             </w:tcBorders>
             <w:shd w:fill="FFFFFF" w:val="clear"/>
             <w:tcMar>
-              <w:left w:w="55" w:type="dxa"/>
+              <w:left w:w="47" w:type="dxa"/>
             </w:tcMar>
           </w:tcPr>
           <w:p>
@@ -3415,7 +3107,7 @@
         </w:trPr>
         <w:tc>
           <w:tcPr>
-            <w:tcW w:w="2339" w:type="dxa"/>
+            <w:tcW w:w="2338" w:type="dxa"/>
             <w:tcBorders>
               <w:top w:val="single" w:sz="6" w:space="0" w:color="999999"/>
               <w:left w:val="single" w:sz="6" w:space="0" w:color="999999"/>
@@ -3426,7 +3118,7 @@
             </w:tcBorders>
             <w:shd w:fill="FFFFFF" w:val="clear"/>
             <w:tcMar>
-              <w:left w:w="55" w:type="dxa"/>
+              <w:left w:w="47" w:type="dxa"/>
             </w:tcMar>
             <w:vAlign w:val="center"/>
           </w:tcPr>
@@ -3453,7 +3145,7 @@
             </w:tcBorders>
             <w:shd w:fill="FFFFFF" w:val="clear"/>
             <w:tcMar>
-              <w:left w:w="55" w:type="dxa"/>
+              <w:left w:w="47" w:type="dxa"/>
             </w:tcMar>
             <w:vAlign w:val="center"/>
           </w:tcPr>
@@ -3469,7 +3161,7 @@
         </w:tc>
         <w:tc>
           <w:tcPr>
-            <w:tcW w:w="3334" w:type="dxa"/>
+            <w:tcW w:w="3335" w:type="dxa"/>
             <w:tcBorders>
               <w:top w:val="single" w:sz="6" w:space="0" w:color="999999"/>
               <w:left w:val="single" w:sz="6" w:space="0" w:color="999999"/>
@@ -3480,7 +3172,7 @@
             </w:tcBorders>
             <w:shd w:fill="FFFFFF" w:val="clear"/>
             <w:tcMar>
-              <w:left w:w="55" w:type="dxa"/>
+              <w:left w:w="47" w:type="dxa"/>
             </w:tcMar>
           </w:tcPr>
           <w:p>
@@ -3904,7 +3596,7 @@
     <w:tbl>
       <w:tblPr>
         <w:jc w:val="left"/>
-        <w:tblInd w:w="547" w:type="dxa"/>
+        <w:tblInd w:w="542" w:type="dxa"/>
         <w:tblBorders>
           <w:top w:val="single" w:sz="4" w:space="0" w:color="000001"/>
           <w:left w:val="single" w:sz="4" w:space="0" w:color="000001"/>
@@ -3915,13 +3607,13 @@
         </w:tblBorders>
         <w:tblCellMar>
           <w:top w:w="0" w:type="dxa"/>
-          <w:left w:w="98" w:type="dxa"/>
+          <w:left w:w="93" w:type="dxa"/>
           <w:bottom w:w="0" w:type="dxa"/>
           <w:right w:w="108" w:type="dxa"/>
         </w:tblCellMar>
       </w:tblPr>
       <w:tblGrid>
-        <w:gridCol w:w="5757"/>
+        <w:gridCol w:w="5756"/>
         <w:gridCol w:w="3096"/>
       </w:tblGrid>
       <w:tr>
@@ -3930,7 +3622,7 @@
         </w:trPr>
         <w:tc>
           <w:tcPr>
-            <w:tcW w:w="5757" w:type="dxa"/>
+            <w:tcW w:w="5756" w:type="dxa"/>
             <w:tcBorders>
               <w:top w:val="single" w:sz="4" w:space="0" w:color="000001"/>
               <w:left w:val="single" w:sz="4" w:space="0" w:color="000001"/>
@@ -3941,7 +3633,7 @@
             </w:tcBorders>
             <w:shd w:fill="FFFFFF" w:val="clear"/>
             <w:tcMar>
-              <w:left w:w="98" w:type="dxa"/>
+              <w:left w:w="93" w:type="dxa"/>
             </w:tcMar>
           </w:tcPr>
           <w:p>
@@ -3976,7 +3668,7 @@
             </w:tcBorders>
             <w:shd w:fill="FFFFFF" w:val="clear"/>
             <w:tcMar>
-              <w:left w:w="98" w:type="dxa"/>
+              <w:left w:w="93" w:type="dxa"/>
             </w:tcMar>
           </w:tcPr>
           <w:p>
@@ -4005,7 +3697,7 @@
         </w:trPr>
         <w:tc>
           <w:tcPr>
-            <w:tcW w:w="5757" w:type="dxa"/>
+            <w:tcW w:w="5756" w:type="dxa"/>
             <w:tcBorders>
               <w:top w:val="single" w:sz="4" w:space="0" w:color="000001"/>
               <w:left w:val="single" w:sz="4" w:space="0" w:color="000001"/>
@@ -4016,7 +3708,7 @@
             </w:tcBorders>
             <w:shd w:fill="FFFFFF" w:val="clear"/>
             <w:tcMar>
-              <w:left w:w="98" w:type="dxa"/>
+              <w:left w:w="93" w:type="dxa"/>
             </w:tcMar>
           </w:tcPr>
           <w:p>
@@ -4047,7 +3739,7 @@
             </w:tcBorders>
             <w:shd w:fill="FFFFFF" w:val="clear"/>
             <w:tcMar>
-              <w:left w:w="98" w:type="dxa"/>
+              <w:left w:w="93" w:type="dxa"/>
             </w:tcMar>
           </w:tcPr>
           <w:p>
@@ -4074,7 +3766,7 @@
         </w:trPr>
         <w:tc>
           <w:tcPr>
-            <w:tcW w:w="5757" w:type="dxa"/>
+            <w:tcW w:w="5756" w:type="dxa"/>
             <w:tcBorders>
               <w:top w:val="single" w:sz="4" w:space="0" w:color="000001"/>
               <w:left w:val="single" w:sz="4" w:space="0" w:color="000001"/>
@@ -4085,7 +3777,7 @@
             </w:tcBorders>
             <w:shd w:fill="FFFFFF" w:val="clear"/>
             <w:tcMar>
-              <w:left w:w="98" w:type="dxa"/>
+              <w:left w:w="93" w:type="dxa"/>
             </w:tcMar>
           </w:tcPr>
           <w:p>
@@ -4116,7 +3808,7 @@
             </w:tcBorders>
             <w:shd w:fill="FFFFFF" w:val="clear"/>
             <w:tcMar>
-              <w:left w:w="98" w:type="dxa"/>
+              <w:left w:w="93" w:type="dxa"/>
             </w:tcMar>
           </w:tcPr>
           <w:p>
@@ -4633,7 +4325,7 @@
       <w:fldChar w:fldCharType="separate"/>
     </w:r>
     <w:r>
-      <w:t>7</w:t>
+      <w:t>11</w:t>
     </w:r>
     <w:r>
       <w:fldChar w:fldCharType="end"/>
@@ -5898,6 +5590,24 @@
   </w:style>
   <w:style w:type="character" w:styleId="ListLabel8">
     <w:name w:val="ListLabel 8"/>
+    <w:rPr>
+      <w:rFonts w:cs="Wingdings"/>
+    </w:rPr>
+  </w:style>
+  <w:style w:type="character" w:styleId="ListLabel9">
+    <w:name w:val="ListLabel 9"/>
+    <w:rPr>
+      <w:rFonts w:cs="Symbol"/>
+    </w:rPr>
+  </w:style>
+  <w:style w:type="character" w:styleId="ListLabel10">
+    <w:name w:val="ListLabel 10"/>
+    <w:rPr>
+      <w:rFonts w:cs="Courier New"/>
+    </w:rPr>
+  </w:style>
+  <w:style w:type="character" w:styleId="ListLabel11">
+    <w:name w:val="ListLabel 11"/>
     <w:rPr>
       <w:rFonts w:cs="Wingdings"/>
     </w:rPr>
